--- a/multi-service abstract.docx
+++ b/multi-service abstract.docx
@@ -564,9 +564,6 @@
         <w:tblInd w:w="115" w:type="dxa"/>
         <w:tblCellMar>
           <w:top w:w="1" w:type="dxa"/>
-          <w:left w:w="0" w:type="dxa"/>
-          <w:bottom w:w="0" w:type="dxa"/>
-          <w:right w:w="0" w:type="dxa"/>
         </w:tblCellMar>
         <w:tblLook w:val="04A0" w:firstRow="1" w:lastRow="0" w:firstColumn="1" w:lastColumn="0" w:noHBand="0" w:noVBand="1"/>
       </w:tblPr>
@@ -1169,10 +1166,42 @@
     </w:p>
     <w:p>
       <w:pPr>
+        <w:spacing w:after="0" w:line="259" w:lineRule="auto"/>
+        <w:ind w:left="14" w:firstLine="0"/>
+        <w:jc w:val="left"/>
+      </w:pPr>
+    </w:p>
+    <w:p>
+      <w:pPr>
+        <w:spacing w:after="0" w:line="259" w:lineRule="auto"/>
+        <w:ind w:left="14" w:firstLine="0"/>
+        <w:jc w:val="left"/>
+      </w:pPr>
+    </w:p>
+    <w:p>
+      <w:pPr>
+        <w:spacing w:after="0" w:line="259" w:lineRule="auto"/>
+        <w:ind w:left="14" w:firstLine="0"/>
+        <w:jc w:val="left"/>
+      </w:pPr>
+    </w:p>
+    <w:p>
+      <w:pPr>
+        <w:spacing w:after="0" w:line="259" w:lineRule="auto"/>
+        <w:ind w:left="14" w:firstLine="0"/>
+        <w:jc w:val="left"/>
+      </w:pPr>
+    </w:p>
+    <w:p>
+      <w:pPr>
         <w:pStyle w:val="Heading2"/>
         <w:ind w:left="96"/>
-      </w:pPr>
-      <w:r>
+        <w:rPr>
+          <w:u w:val="none"/>
+        </w:rPr>
+      </w:pPr>
+      <w:r>
+        <w:lastRenderedPageBreak/>
         <w:t>MINI Project</w:t>
       </w:r>
       <w:r>
@@ -1181,6 +1210,12 @@
         </w:rPr>
         <w:t xml:space="preserve"> </w:t>
       </w:r>
+    </w:p>
+    <w:p>
+      <w:pPr>
+        <w:pStyle w:val="Heading2"/>
+        <w:ind w:left="96"/>
+      </w:pPr>
       <w:r>
         <w:rPr>
           <w:rFonts w:ascii="Times New Roman" w:eastAsia="Times New Roman" w:hAnsi="Times New Roman" w:cs="Times New Roman"/>
@@ -1200,929 +1235,296 @@
     </w:p>
     <w:p>
       <w:pPr>
-        <w:numPr>
-          <w:ilvl w:val="0"/>
-          <w:numId w:val="1"/>
-        </w:numPr>
-        <w:ind w:firstLine="360"/>
-      </w:pPr>
-      <w:r>
-        <w:t>Users view the list of services and also can search for the desired service</w:t>
-      </w:r>
-      <w:r>
-        <w:rPr>
-          <w:noProof/>
-        </w:rPr>
-        <w:drawing>
-          <wp:inline distT="0" distB="0" distL="0" distR="0" wp14:anchorId="5E50723F" wp14:editId="4F3BC56F">
-            <wp:extent cx="176784" cy="185928"/>
-            <wp:effectExtent l="0" t="0" r="0" b="0"/>
-            <wp:docPr id="182" name="Picture 182"/>
-            <wp:cNvGraphicFramePr/>
-            <a:graphic xmlns:a="http://schemas.openxmlformats.org/drawingml/2006/main">
-              <a:graphicData uri="http://schemas.openxmlformats.org/drawingml/2006/picture">
-                <pic:pic xmlns:pic="http://schemas.openxmlformats.org/drawingml/2006/picture">
-                  <pic:nvPicPr>
-                    <pic:cNvPr id="182" name="Picture 182"/>
-                    <pic:cNvPicPr/>
-                  </pic:nvPicPr>
-                  <pic:blipFill>
-                    <a:blip r:embed="rId5"/>
-                    <a:stretch>
-                      <a:fillRect/>
-                    </a:stretch>
-                  </pic:blipFill>
-                  <pic:spPr>
-                    <a:xfrm>
-                      <a:off x="0" y="0"/>
-                      <a:ext cx="176784" cy="185928"/>
-                    </a:xfrm>
-                    <a:prstGeom prst="rect">
-                      <a:avLst/>
-                    </a:prstGeom>
-                  </pic:spPr>
-                </pic:pic>
-              </a:graphicData>
-            </a:graphic>
-          </wp:inline>
-        </w:drawing>
-      </w:r>
-      <w:r>
-        <w:t xml:space="preserve"> </w:t>
-      </w:r>
-    </w:p>
-    <w:p>
-      <w:pPr>
-        <w:numPr>
-          <w:ilvl w:val="0"/>
-          <w:numId w:val="1"/>
-        </w:numPr>
-        <w:spacing w:after="73"/>
-        <w:ind w:firstLine="360"/>
-      </w:pPr>
-      <w:r>
-        <w:t>Users select the service provider based on their rating</w:t>
-      </w:r>
-      <w:r>
-        <w:rPr>
-          <w:noProof/>
-        </w:rPr>
-        <w:drawing>
-          <wp:inline distT="0" distB="0" distL="0" distR="0" wp14:anchorId="4312260A" wp14:editId="2A4A2AFF">
-            <wp:extent cx="179832" cy="185928"/>
-            <wp:effectExtent l="0" t="0" r="0" b="0"/>
-            <wp:docPr id="188" name="Picture 188"/>
-            <wp:cNvGraphicFramePr/>
-            <a:graphic xmlns:a="http://schemas.openxmlformats.org/drawingml/2006/main">
-              <a:graphicData uri="http://schemas.openxmlformats.org/drawingml/2006/picture">
-                <pic:pic xmlns:pic="http://schemas.openxmlformats.org/drawingml/2006/picture">
-                  <pic:nvPicPr>
-                    <pic:cNvPr id="188" name="Picture 188"/>
-                    <pic:cNvPicPr/>
-                  </pic:nvPicPr>
-                  <pic:blipFill>
-                    <a:blip r:embed="rId6"/>
-                    <a:stretch>
-                      <a:fillRect/>
-                    </a:stretch>
-                  </pic:blipFill>
-                  <pic:spPr>
-                    <a:xfrm>
-                      <a:off x="0" y="0"/>
-                      <a:ext cx="179832" cy="185928"/>
-                    </a:xfrm>
-                    <a:prstGeom prst="rect">
-                      <a:avLst/>
-                    </a:prstGeom>
-                  </pic:spPr>
-                </pic:pic>
-              </a:graphicData>
-            </a:graphic>
-          </wp:inline>
-        </w:drawing>
-      </w:r>
-      <w:r>
-        <w:t xml:space="preserve"> </w:t>
-      </w:r>
-    </w:p>
-    <w:p>
-      <w:pPr>
-        <w:numPr>
-          <w:ilvl w:val="0"/>
-          <w:numId w:val="1"/>
-        </w:numPr>
-        <w:spacing w:after="76"/>
-        <w:ind w:firstLine="360"/>
-      </w:pPr>
-      <w:r>
-        <w:rPr>
-          <w:noProof/>
-        </w:rPr>
-        <mc:AlternateContent>
-          <mc:Choice Requires="wpg">
-            <w:drawing>
-              <wp:anchor distT="0" distB="0" distL="114300" distR="114300" simplePos="0" relativeHeight="251658240" behindDoc="1" locked="0" layoutInCell="1" allowOverlap="1" wp14:anchorId="7A60388C" wp14:editId="586650BD">
-                <wp:simplePos x="0" y="0"/>
-                <wp:positionH relativeFrom="column">
-                  <wp:posOffset>2522550</wp:posOffset>
-                </wp:positionH>
-                <wp:positionV relativeFrom="paragraph">
-                  <wp:posOffset>-45452</wp:posOffset>
-                </wp:positionV>
-                <wp:extent cx="654050" cy="401117"/>
-                <wp:effectExtent l="0" t="0" r="0" b="0"/>
-                <wp:wrapNone/>
-                <wp:docPr id="3331" name="Group 3331"/>
-                <wp:cNvGraphicFramePr/>
-                <a:graphic xmlns:a="http://schemas.openxmlformats.org/drawingml/2006/main">
-                  <a:graphicData uri="http://schemas.microsoft.com/office/word/2010/wordprocessingGroup">
-                    <wpg:wgp>
-                      <wpg:cNvGrpSpPr/>
-                      <wpg:grpSpPr>
-                        <a:xfrm>
-                          <a:off x="0" y="0"/>
-                          <a:ext cx="654050" cy="401117"/>
-                          <a:chOff x="0" y="0"/>
-                          <a:chExt cx="654050" cy="401117"/>
-                        </a:xfrm>
-                      </wpg:grpSpPr>
-                      <pic:pic xmlns:pic="http://schemas.openxmlformats.org/drawingml/2006/picture">
-                        <pic:nvPicPr>
-                          <pic:cNvPr id="194" name="Picture 194"/>
-                          <pic:cNvPicPr/>
-                        </pic:nvPicPr>
-                        <pic:blipFill>
-                          <a:blip r:embed="rId6"/>
-                          <a:stretch>
-                            <a:fillRect/>
-                          </a:stretch>
-                        </pic:blipFill>
-                        <pic:spPr>
-                          <a:xfrm>
-                            <a:off x="474218" y="0"/>
-                            <a:ext cx="179832" cy="185928"/>
-                          </a:xfrm>
-                          <a:prstGeom prst="rect">
-                            <a:avLst/>
-                          </a:prstGeom>
-                        </pic:spPr>
-                      </pic:pic>
-                      <pic:pic xmlns:pic="http://schemas.openxmlformats.org/drawingml/2006/picture">
-                        <pic:nvPicPr>
-                          <pic:cNvPr id="200" name="Picture 200"/>
-                          <pic:cNvPicPr/>
-                        </pic:nvPicPr>
-                        <pic:blipFill>
-                          <a:blip r:embed="rId6"/>
-                          <a:stretch>
-                            <a:fillRect/>
-                          </a:stretch>
-                        </pic:blipFill>
-                        <pic:spPr>
-                          <a:xfrm>
-                            <a:off x="0" y="215188"/>
-                            <a:ext cx="179832" cy="185928"/>
-                          </a:xfrm>
-                          <a:prstGeom prst="rect">
-                            <a:avLst/>
-                          </a:prstGeom>
-                        </pic:spPr>
-                      </pic:pic>
-                    </wpg:wgp>
-                  </a:graphicData>
-                </a:graphic>
-              </wp:anchor>
-            </w:drawing>
-          </mc:Choice>
-          <mc:Fallback xmlns:a="http://schemas.openxmlformats.org/drawingml/2006/main">
-            <w:pict>
-              <v:group id="Group 3331" style="width:51.5pt;height:31.584pt;position:absolute;z-index:-2147483555;mso-position-horizontal-relative:text;mso-position-horizontal:absolute;margin-left:198.626pt;mso-position-vertical-relative:text;margin-top:-3.57898pt;" coordsize="6540,4011">
-                <v:shape id="Picture 194" style="position:absolute;width:1798;height:1859;left:4742;top:0;" filled="f">
-                  <v:imagedata r:id="rId7"/>
-                </v:shape>
-                <v:shape id="Picture 200" style="position:absolute;width:1798;height:1859;left:0;top:2151;" filled="f">
-                  <v:imagedata r:id="rId7"/>
-                </v:shape>
-              </v:group>
-            </w:pict>
-          </mc:Fallback>
-        </mc:AlternateContent>
-      </w:r>
-      <w:r>
+        <w:spacing w:after="0"/>
+        <w:jc w:val="left"/>
+        <w:rPr>
+          <w:bCs/>
+          <w:sz w:val="24"/>
+        </w:rPr>
+      </w:pPr>
+      <w:r>
+        <w:rPr>
+          <w:bCs/>
+          <w:sz w:val="24"/>
+        </w:rPr>
+        <w:t>•</w:t>
+      </w:r>
+      <w:r>
+        <w:rPr>
+          <w:bCs/>
+          <w:sz w:val="24"/>
+        </w:rPr>
+        <w:tab/>
+        <w:t xml:space="preserve">Users view the list of services and also can search for the desired service  </w:t>
+      </w:r>
+    </w:p>
+    <w:p>
+      <w:pPr>
+        <w:spacing w:after="0"/>
+        <w:jc w:val="left"/>
+        <w:rPr>
+          <w:bCs/>
+          <w:sz w:val="24"/>
+        </w:rPr>
+      </w:pPr>
+      <w:r>
+        <w:rPr>
+          <w:bCs/>
+          <w:sz w:val="24"/>
+        </w:rPr>
+        <w:t>•</w:t>
+      </w:r>
+      <w:r>
+        <w:rPr>
+          <w:bCs/>
+          <w:sz w:val="24"/>
+        </w:rPr>
+        <w:tab/>
+        <w:t xml:space="preserve">Users select the service provider based on their rating  </w:t>
+      </w:r>
+    </w:p>
+    <w:p>
+      <w:pPr>
+        <w:spacing w:after="0"/>
+        <w:jc w:val="left"/>
+        <w:rPr>
+          <w:bCs/>
+          <w:sz w:val="24"/>
+        </w:rPr>
+      </w:pPr>
+      <w:r>
+        <w:rPr>
+          <w:bCs/>
+          <w:sz w:val="24"/>
+        </w:rPr>
+        <w:t>•</w:t>
+      </w:r>
+      <w:r>
+        <w:rPr>
+          <w:bCs/>
+          <w:sz w:val="24"/>
+        </w:rPr>
+        <w:tab/>
         <w:t xml:space="preserve">Users schedule time for booking the service </w:t>
       </w:r>
     </w:p>
     <w:p>
       <w:pPr>
-        <w:numPr>
-          <w:ilvl w:val="0"/>
-          <w:numId w:val="1"/>
-        </w:numPr>
-        <w:ind w:firstLine="360"/>
-      </w:pPr>
-      <w:r>
-        <w:lastRenderedPageBreak/>
+        <w:spacing w:after="0"/>
+        <w:jc w:val="left"/>
+        <w:rPr>
+          <w:bCs/>
+          <w:sz w:val="24"/>
+        </w:rPr>
+      </w:pPr>
+      <w:r>
+        <w:rPr>
+          <w:bCs/>
+          <w:sz w:val="24"/>
+        </w:rPr>
+        <w:t>•</w:t>
+      </w:r>
+      <w:r>
+        <w:rPr>
+          <w:bCs/>
+          <w:sz w:val="24"/>
+        </w:rPr>
+        <w:tab/>
         <w:t xml:space="preserve">Users view the status of the service </w:t>
       </w:r>
     </w:p>
     <w:p>
       <w:pPr>
-        <w:numPr>
-          <w:ilvl w:val="0"/>
-          <w:numId w:val="1"/>
-        </w:numPr>
+        <w:spacing w:after="0"/>
+        <w:jc w:val="left"/>
+        <w:rPr>
+          <w:bCs/>
+          <w:sz w:val="24"/>
+        </w:rPr>
+      </w:pPr>
+      <w:r>
+        <w:rPr>
+          <w:bCs/>
+          <w:sz w:val="24"/>
+        </w:rPr>
+        <w:t>•</w:t>
+      </w:r>
+      <w:r>
+        <w:rPr>
+          <w:bCs/>
+          <w:sz w:val="24"/>
+        </w:rPr>
+        <w:tab/>
+        <w:t xml:space="preserve">Users review and rate the service  </w:t>
+      </w:r>
+    </w:p>
+    <w:p>
+      <w:pPr>
+        <w:spacing w:after="0"/>
+        <w:jc w:val="left"/>
+        <w:rPr>
+          <w:bCs/>
+          <w:sz w:val="24"/>
+        </w:rPr>
+      </w:pPr>
+      <w:r>
+        <w:rPr>
+          <w:bCs/>
+          <w:sz w:val="24"/>
+        </w:rPr>
+        <w:t>•</w:t>
+      </w:r>
+      <w:r>
+        <w:rPr>
+          <w:bCs/>
+          <w:sz w:val="24"/>
+        </w:rPr>
+        <w:tab/>
+        <w:t>Users can pay for the service</w:t>
+      </w:r>
+    </w:p>
+    <w:p>
+      <w:pPr>
+        <w:spacing w:after="0"/>
+        <w:jc w:val="left"/>
+        <w:rPr>
+          <w:bCs/>
+          <w:sz w:val="24"/>
+        </w:rPr>
+      </w:pPr>
+    </w:p>
+    <w:p>
+      <w:pPr>
         <w:spacing w:after="316"/>
-        <w:ind w:firstLine="360"/>
-      </w:pPr>
-      <w:r>
-        <w:t>Users review and rate the service</w:t>
-      </w:r>
-      <w:r>
-        <w:rPr>
-          <w:noProof/>
-        </w:rPr>
-        <w:drawing>
-          <wp:inline distT="0" distB="0" distL="0" distR="0" wp14:anchorId="6834427E" wp14:editId="37E7C1D4">
-            <wp:extent cx="176784" cy="185928"/>
-            <wp:effectExtent l="0" t="0" r="0" b="0"/>
-            <wp:docPr id="208" name="Picture 208"/>
-            <wp:cNvGraphicFramePr/>
-            <a:graphic xmlns:a="http://schemas.openxmlformats.org/drawingml/2006/main">
-              <a:graphicData uri="http://schemas.openxmlformats.org/drawingml/2006/picture">
-                <pic:pic xmlns:pic="http://schemas.openxmlformats.org/drawingml/2006/picture">
-                  <pic:nvPicPr>
-                    <pic:cNvPr id="208" name="Picture 208"/>
-                    <pic:cNvPicPr/>
-                  </pic:nvPicPr>
-                  <pic:blipFill>
-                    <a:blip r:embed="rId7"/>
-                    <a:stretch>
-                      <a:fillRect/>
-                    </a:stretch>
-                  </pic:blipFill>
-                  <pic:spPr>
-                    <a:xfrm>
-                      <a:off x="0" y="0"/>
-                      <a:ext cx="176784" cy="185928"/>
-                    </a:xfrm>
-                    <a:prstGeom prst="rect">
-                      <a:avLst/>
-                    </a:prstGeom>
-                  </pic:spPr>
-                </pic:pic>
-              </a:graphicData>
-            </a:graphic>
-          </wp:inline>
-        </w:drawing>
-      </w:r>
-      <w:r>
-        <w:t xml:space="preserve"> </w:t>
-      </w:r>
-      <w:proofErr w:type="spellStart"/>
+        <w:rPr>
+          <w:b/>
+          <w:sz w:val="24"/>
+        </w:rPr>
+      </w:pPr>
       <w:r>
         <w:rPr>
           <w:b/>
           <w:sz w:val="24"/>
           <w:u w:val="single" w:color="000000"/>
         </w:rPr>
-        <w:t>Service</w:t>
-      </w:r>
-      <w:proofErr w:type="spellEnd"/>
+        <w:t>Service providers</w:t>
+      </w:r>
       <w:r>
         <w:rPr>
           <w:b/>
           <w:sz w:val="24"/>
-          <w:u w:val="single" w:color="000000"/>
-        </w:rPr>
-        <w:t xml:space="preserve"> providers</w:t>
-      </w:r>
-      <w:r>
-        <w:rPr>
-          <w:b/>
-          <w:sz w:val="24"/>
         </w:rPr>
         <w:t xml:space="preserve">  </w:t>
       </w:r>
     </w:p>
     <w:p>
       <w:pPr>
+        <w:spacing w:after="0"/>
+      </w:pPr>
+      <w:r>
+        <w:t>•</w:t>
+      </w:r>
+      <w:r>
+        <w:tab/>
+        <w:t xml:space="preserve">Service Provider can manage the employees working under them </w:t>
+      </w:r>
+    </w:p>
+    <w:p>
+      <w:pPr>
+        <w:spacing w:after="0"/>
+      </w:pPr>
+      <w:r>
+        <w:t>•</w:t>
+      </w:r>
+      <w:r>
+        <w:tab/>
+        <w:t>They get notification from the users or workers</w:t>
+      </w:r>
+    </w:p>
+    <w:p>
+      <w:pPr>
+        <w:spacing w:after="0"/>
+      </w:pPr>
+      <w:r>
+        <w:t>•</w:t>
+      </w:r>
+      <w:r>
+        <w:tab/>
+      </w:r>
+      <w:r>
+        <w:t>V</w:t>
+      </w:r>
+      <w:r>
+        <w:t>iew the list of available employee</w:t>
+      </w:r>
+    </w:p>
+    <w:p>
+      <w:pPr>
+        <w:spacing w:after="0"/>
+      </w:pPr>
+      <w:r>
+        <w:t>•</w:t>
+      </w:r>
+      <w:r>
+        <w:tab/>
+        <w:t>Assign work to the available employee</w:t>
+      </w:r>
+    </w:p>
+    <w:p>
+      <w:pPr>
+        <w:spacing w:after="0"/>
+      </w:pPr>
+      <w:r>
+        <w:t>•</w:t>
+      </w:r>
+      <w:r>
+        <w:tab/>
+        <w:t>View and respond to user reviews</w:t>
+      </w:r>
+    </w:p>
+    <w:p>
+      <w:pPr>
+        <w:pStyle w:val="ListParagraph"/>
         <w:numPr>
           <w:ilvl w:val="0"/>
-          <w:numId w:val="1"/>
+          <w:numId w:val="11"/>
         </w:numPr>
-        <w:spacing w:after="165"/>
-        <w:ind w:firstLine="360"/>
-      </w:pPr>
-      <w:r>
-        <w:t>Service Provider can manage the employees working under them</w:t>
-      </w:r>
-      <w:r>
-        <w:rPr>
-          <w:noProof/>
-        </w:rPr>
-        <mc:AlternateContent>
-          <mc:Choice Requires="wpg">
-            <w:drawing>
-              <wp:inline distT="0" distB="0" distL="0" distR="0" wp14:anchorId="5103A4A0" wp14:editId="13CF7A53">
-                <wp:extent cx="228600" cy="237744"/>
-                <wp:effectExtent l="0" t="0" r="0" b="0"/>
-                <wp:docPr id="3565" name="Group 3565"/>
-                <wp:cNvGraphicFramePr/>
-                <a:graphic xmlns:a="http://schemas.openxmlformats.org/drawingml/2006/main">
-                  <a:graphicData uri="http://schemas.microsoft.com/office/word/2010/wordprocessingGroup">
-                    <wpg:wgp>
-                      <wpg:cNvGrpSpPr/>
-                      <wpg:grpSpPr>
-                        <a:xfrm>
-                          <a:off x="0" y="0"/>
-                          <a:ext cx="228600" cy="237744"/>
-                          <a:chOff x="0" y="0"/>
-                          <a:chExt cx="228600" cy="237744"/>
-                        </a:xfrm>
-                      </wpg:grpSpPr>
-                      <pic:pic xmlns:pic="http://schemas.openxmlformats.org/drawingml/2006/picture">
-                        <pic:nvPicPr>
-                          <pic:cNvPr id="218" name="Picture 218"/>
-                          <pic:cNvPicPr/>
-                        </pic:nvPicPr>
-                        <pic:blipFill>
-                          <a:blip r:embed="rId8"/>
-                          <a:stretch>
-                            <a:fillRect/>
-                          </a:stretch>
-                        </pic:blipFill>
-                        <pic:spPr>
-                          <a:xfrm>
-                            <a:off x="0" y="0"/>
-                            <a:ext cx="228600" cy="237744"/>
-                          </a:xfrm>
-                          <a:prstGeom prst="rect">
-                            <a:avLst/>
-                          </a:prstGeom>
-                        </pic:spPr>
-                      </pic:pic>
-                      <wps:wsp>
-                        <wps:cNvPr id="219" name="Rectangle 219"/>
-                        <wps:cNvSpPr/>
-                        <wps:spPr>
-                          <a:xfrm>
-                            <a:off x="114300" y="85343"/>
-                            <a:ext cx="42143" cy="189937"/>
-                          </a:xfrm>
-                          <a:prstGeom prst="rect">
-                            <a:avLst/>
-                          </a:prstGeom>
-                          <a:ln>
-                            <a:noFill/>
-                          </a:ln>
-                        </wps:spPr>
-                        <wps:txbx>
-                          <w:txbxContent>
-                            <w:p>
-                              <w:pPr>
-                                <w:spacing w:after="160" w:line="259" w:lineRule="auto"/>
-                                <w:ind w:left="0" w:firstLine="0"/>
-                                <w:jc w:val="left"/>
-                              </w:pPr>
-                              <w:r>
-                                <w:t xml:space="preserve"> </w:t>
-                              </w:r>
-                            </w:p>
-                          </w:txbxContent>
-                        </wps:txbx>
-                        <wps:bodyPr horzOverflow="overflow" vert="horz" lIns="0" tIns="0" rIns="0" bIns="0" rtlCol="0">
-                          <a:noAutofit/>
-                        </wps:bodyPr>
-                      </wps:wsp>
-                    </wpg:wgp>
-                  </a:graphicData>
-                </a:graphic>
-              </wp:inline>
-            </w:drawing>
-          </mc:Choice>
-          <mc:Fallback>
-            <w:pict>
-              <v:group w14:anchorId="5103A4A0" id="Group 3565" o:spid="_x0000_s1026" style="width:18pt;height:18.7pt;mso-position-horizontal-relative:char;mso-position-vertical-relative:line" coordsize="228600,237744" o:gfxdata="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">
-                <v:shapetype id="_x0000_t75" coordsize="21600,21600" o:spt="75" o:preferrelative="t" path="m@4@5l@4@11@9@11@9@5xe" filled="f" stroked="f">
-                  <v:stroke joinstyle="miter"/>
-                  <v:formulas>
-                    <v:f eqn="if lineDrawn pixelLineWidth 0"/>
-                    <v:f eqn="sum @0 1 0"/>
-                    <v:f eqn="sum 0 0 @1"/>
-                    <v:f eqn="prod @2 1 2"/>
-                    <v:f eqn="prod @3 21600 pixelWidth"/>
-                    <v:f eqn="prod @3 21600 pixelHeight"/>
-                    <v:f eqn="sum @0 0 1"/>
-                    <v:f eqn="prod @6 1 2"/>
-                    <v:f eqn="prod @7 21600 pixelWidth"/>
-                    <v:f eqn="sum @8 21600 0"/>
-                    <v:f eqn="prod @7 21600 pixelHeight"/>
-                    <v:f eqn="sum @10 21600 0"/>
-                  </v:formulas>
-                  <v:path o:extrusionok="f" gradientshapeok="t" o:connecttype="rect"/>
-                  <o:lock v:ext="edit" aspectratio="t"/>
-                </v:shapetype>
-                <v:shape id="Picture 218" o:spid="_x0000_s1027" type="#_x0000_t75" style="position:absolute;width:228600;height:237744;visibility:visible;mso-wrap-style:square" o:gfxdata="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">
-                  <v:imagedata r:id="rId9" o:title=""/>
-                </v:shape>
-                <v:rect id="Rectangle 219" o:spid="_x0000_s1028" style="position:absolute;left:114300;top:85343;width:42143;height:189937;visibility:visible;mso-wrap-style:square;v-text-anchor:top" o:gfxdata="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" filled="f" stroked="f">
-                  <v:textbox inset="0,0,0,0">
-                    <w:txbxContent>
-                      <w:p>
-                        <w:pPr>
-                          <w:spacing w:after="160" w:line="259" w:lineRule="auto"/>
-                          <w:ind w:left="0" w:firstLine="0"/>
-                          <w:jc w:val="left"/>
-                        </w:pPr>
-                        <w:r>
-                          <w:t xml:space="preserve"> </w:t>
-                        </w:r>
-                      </w:p>
-                    </w:txbxContent>
-                  </v:textbox>
-                </v:rect>
-                <w10:anchorlock/>
-              </v:group>
-            </w:pict>
-          </mc:Fallback>
-        </mc:AlternateContent>
-      </w:r>
-    </w:p>
-    <w:p>
-      <w:pPr>
+        <w:spacing w:after="0"/>
+      </w:pPr>
+      <w:r>
+        <w:t xml:space="preserve">Manage </w:t>
+      </w:r>
+      <w:r>
+        <w:t>bookings</w:t>
+      </w:r>
+      <w:r>
+        <w:t xml:space="preserve"> of users</w:t>
+      </w:r>
+    </w:p>
+    <w:p>
+      <w:pPr>
+        <w:pStyle w:val="ListParagraph"/>
         <w:numPr>
           <w:ilvl w:val="0"/>
-          <w:numId w:val="1"/>
+          <w:numId w:val="11"/>
         </w:numPr>
-        <w:spacing w:after="178"/>
-        <w:ind w:firstLine="360"/>
-      </w:pPr>
-      <w:r>
-        <w:rPr>
-          <w:noProof/>
-        </w:rPr>
-        <mc:AlternateContent>
-          <mc:Choice Requires="wpg">
-            <w:drawing>
-              <wp:anchor distT="0" distB="0" distL="114300" distR="114300" simplePos="0" relativeHeight="251659264" behindDoc="1" locked="0" layoutInCell="1" allowOverlap="1" wp14:anchorId="199480B8" wp14:editId="711AE004">
-                <wp:simplePos x="0" y="0"/>
-                <wp:positionH relativeFrom="column">
-                  <wp:posOffset>2229942</wp:posOffset>
-                </wp:positionH>
-                <wp:positionV relativeFrom="paragraph">
-                  <wp:posOffset>-83781</wp:posOffset>
-                </wp:positionV>
-                <wp:extent cx="1178306" cy="1350264"/>
-                <wp:effectExtent l="0" t="0" r="0" b="0"/>
-                <wp:wrapNone/>
-                <wp:docPr id="3566" name="Group 3566"/>
-                <wp:cNvGraphicFramePr/>
-                <a:graphic xmlns:a="http://schemas.openxmlformats.org/drawingml/2006/main">
-                  <a:graphicData uri="http://schemas.microsoft.com/office/word/2010/wordprocessingGroup">
-                    <wpg:wgp>
-                      <wpg:cNvGrpSpPr/>
-                      <wpg:grpSpPr>
-                        <a:xfrm>
-                          <a:off x="0" y="0"/>
-                          <a:ext cx="1178306" cy="1350264"/>
-                          <a:chOff x="0" y="0"/>
-                          <a:chExt cx="1178306" cy="1350264"/>
-                        </a:xfrm>
-                      </wpg:grpSpPr>
-                      <pic:pic xmlns:pic="http://schemas.openxmlformats.org/drawingml/2006/picture">
-                        <pic:nvPicPr>
-                          <pic:cNvPr id="224" name="Picture 224"/>
-                          <pic:cNvPicPr/>
-                        </pic:nvPicPr>
-                        <pic:blipFill>
-                          <a:blip r:embed="rId8"/>
-                          <a:stretch>
-                            <a:fillRect/>
-                          </a:stretch>
-                        </pic:blipFill>
-                        <pic:spPr>
-                          <a:xfrm>
-                            <a:off x="949706" y="0"/>
-                            <a:ext cx="228600" cy="237744"/>
-                          </a:xfrm>
-                          <a:prstGeom prst="rect">
-                            <a:avLst/>
-                          </a:prstGeom>
-                        </pic:spPr>
-                      </pic:pic>
-                      <wps:wsp>
-                        <wps:cNvPr id="225" name="Rectangle 225"/>
-                        <wps:cNvSpPr/>
-                        <wps:spPr>
-                          <a:xfrm>
-                            <a:off x="1064006" y="85343"/>
-                            <a:ext cx="42143" cy="189937"/>
-                          </a:xfrm>
-                          <a:prstGeom prst="rect">
-                            <a:avLst/>
-                          </a:prstGeom>
-                          <a:ln>
-                            <a:noFill/>
-                          </a:ln>
-                        </wps:spPr>
-                        <wps:txbx>
-                          <w:txbxContent>
-                            <w:p>
-                              <w:pPr>
-                                <w:spacing w:after="160" w:line="259" w:lineRule="auto"/>
-                                <w:ind w:left="0" w:firstLine="0"/>
-                                <w:jc w:val="left"/>
-                              </w:pPr>
-                              <w:r>
-                                <w:t xml:space="preserve"> </w:t>
-                              </w:r>
-                            </w:p>
-                          </w:txbxContent>
-                        </wps:txbx>
-                        <wps:bodyPr horzOverflow="overflow" vert="horz" lIns="0" tIns="0" rIns="0" bIns="0" rtlCol="0">
-                          <a:noAutofit/>
-                        </wps:bodyPr>
-                      </wps:wsp>
-                      <pic:pic xmlns:pic="http://schemas.openxmlformats.org/drawingml/2006/picture">
-                        <pic:nvPicPr>
-                          <pic:cNvPr id="230" name="Picture 230"/>
-                          <pic:cNvPicPr/>
-                        </pic:nvPicPr>
-                        <pic:blipFill>
-                          <a:blip r:embed="rId8"/>
-                          <a:stretch>
-                            <a:fillRect/>
-                          </a:stretch>
-                        </pic:blipFill>
-                        <pic:spPr>
-                          <a:xfrm>
-                            <a:off x="489204" y="283463"/>
-                            <a:ext cx="228600" cy="237744"/>
-                          </a:xfrm>
-                          <a:prstGeom prst="rect">
-                            <a:avLst/>
-                          </a:prstGeom>
-                        </pic:spPr>
-                      </pic:pic>
-                      <wps:wsp>
-                        <wps:cNvPr id="231" name="Rectangle 231"/>
-                        <wps:cNvSpPr/>
-                        <wps:spPr>
-                          <a:xfrm>
-                            <a:off x="603504" y="368807"/>
-                            <a:ext cx="42143" cy="189937"/>
-                          </a:xfrm>
-                          <a:prstGeom prst="rect">
-                            <a:avLst/>
-                          </a:prstGeom>
-                          <a:ln>
-                            <a:noFill/>
-                          </a:ln>
-                        </wps:spPr>
-                        <wps:txbx>
-                          <w:txbxContent>
-                            <w:p>
-                              <w:pPr>
-                                <w:spacing w:after="160" w:line="259" w:lineRule="auto"/>
-                                <w:ind w:left="0" w:firstLine="0"/>
-                                <w:jc w:val="left"/>
-                              </w:pPr>
-                              <w:r>
-                                <w:t xml:space="preserve"> </w:t>
-                              </w:r>
-                            </w:p>
-                          </w:txbxContent>
-                        </wps:txbx>
-                        <wps:bodyPr horzOverflow="overflow" vert="horz" lIns="0" tIns="0" rIns="0" bIns="0" rtlCol="0">
-                          <a:noAutofit/>
-                        </wps:bodyPr>
-                      </wps:wsp>
-                      <pic:pic xmlns:pic="http://schemas.openxmlformats.org/drawingml/2006/picture">
-                        <pic:nvPicPr>
-                          <pic:cNvPr id="237" name="Picture 237"/>
-                          <pic:cNvPicPr/>
-                        </pic:nvPicPr>
-                        <pic:blipFill>
-                          <a:blip r:embed="rId8"/>
-                          <a:stretch>
-                            <a:fillRect/>
-                          </a:stretch>
-                        </pic:blipFill>
-                        <pic:spPr>
-                          <a:xfrm>
-                            <a:off x="463296" y="563880"/>
-                            <a:ext cx="228600" cy="237744"/>
-                          </a:xfrm>
-                          <a:prstGeom prst="rect">
-                            <a:avLst/>
-                          </a:prstGeom>
-                        </pic:spPr>
-                      </pic:pic>
-                      <wps:wsp>
-                        <wps:cNvPr id="238" name="Rectangle 238"/>
-                        <wps:cNvSpPr/>
-                        <wps:spPr>
-                          <a:xfrm>
-                            <a:off x="577596" y="649224"/>
-                            <a:ext cx="42143" cy="189937"/>
-                          </a:xfrm>
-                          <a:prstGeom prst="rect">
-                            <a:avLst/>
-                          </a:prstGeom>
-                          <a:ln>
-                            <a:noFill/>
-                          </a:ln>
-                        </wps:spPr>
-                        <wps:txbx>
-                          <w:txbxContent>
-                            <w:p>
-                              <w:pPr>
-                                <w:spacing w:after="160" w:line="259" w:lineRule="auto"/>
-                                <w:ind w:left="0" w:firstLine="0"/>
-                                <w:jc w:val="left"/>
-                              </w:pPr>
-                              <w:r>
-                                <w:t xml:space="preserve"> </w:t>
-                              </w:r>
-                            </w:p>
-                          </w:txbxContent>
-                        </wps:txbx>
-                        <wps:bodyPr horzOverflow="overflow" vert="horz" lIns="0" tIns="0" rIns="0" bIns="0" rtlCol="0">
-                          <a:noAutofit/>
-                        </wps:bodyPr>
-                      </wps:wsp>
-                      <pic:pic xmlns:pic="http://schemas.openxmlformats.org/drawingml/2006/picture">
-                        <pic:nvPicPr>
-                          <pic:cNvPr id="243" name="Picture 243"/>
-                          <pic:cNvPicPr/>
-                        </pic:nvPicPr>
-                        <pic:blipFill>
-                          <a:blip r:embed="rId8"/>
-                          <a:stretch>
-                            <a:fillRect/>
-                          </a:stretch>
-                        </pic:blipFill>
-                        <pic:spPr>
-                          <a:xfrm>
-                            <a:off x="207264" y="830580"/>
-                            <a:ext cx="228600" cy="237744"/>
-                          </a:xfrm>
-                          <a:prstGeom prst="rect">
-                            <a:avLst/>
-                          </a:prstGeom>
-                        </pic:spPr>
-                      </pic:pic>
-                      <wps:wsp>
-                        <wps:cNvPr id="244" name="Rectangle 244"/>
-                        <wps:cNvSpPr/>
-                        <wps:spPr>
-                          <a:xfrm>
-                            <a:off x="321564" y="915924"/>
-                            <a:ext cx="42143" cy="189937"/>
-                          </a:xfrm>
-                          <a:prstGeom prst="rect">
-                            <a:avLst/>
-                          </a:prstGeom>
-                          <a:ln>
-                            <a:noFill/>
-                          </a:ln>
-                        </wps:spPr>
-                        <wps:txbx>
-                          <w:txbxContent>
-                            <w:p>
-                              <w:pPr>
-                                <w:spacing w:after="160" w:line="259" w:lineRule="auto"/>
-                                <w:ind w:left="0" w:firstLine="0"/>
-                                <w:jc w:val="left"/>
-                              </w:pPr>
-                              <w:r>
-                                <w:t xml:space="preserve"> </w:t>
-                              </w:r>
-                            </w:p>
-                          </w:txbxContent>
-                        </wps:txbx>
-                        <wps:bodyPr horzOverflow="overflow" vert="horz" lIns="0" tIns="0" rIns="0" bIns="0" rtlCol="0">
-                          <a:noAutofit/>
-                        </wps:bodyPr>
-                      </wps:wsp>
-                      <pic:pic xmlns:pic="http://schemas.openxmlformats.org/drawingml/2006/picture">
-                        <pic:nvPicPr>
-                          <pic:cNvPr id="249" name="Picture 249"/>
-                          <pic:cNvPicPr/>
-                        </pic:nvPicPr>
-                        <pic:blipFill>
-                          <a:blip r:embed="rId8"/>
-                          <a:stretch>
-                            <a:fillRect/>
-                          </a:stretch>
-                        </pic:blipFill>
-                        <pic:spPr>
-                          <a:xfrm>
-                            <a:off x="0" y="1112520"/>
-                            <a:ext cx="228600" cy="237744"/>
-                          </a:xfrm>
-                          <a:prstGeom prst="rect">
-                            <a:avLst/>
-                          </a:prstGeom>
-                        </pic:spPr>
-                      </pic:pic>
-                      <wps:wsp>
-                        <wps:cNvPr id="250" name="Rectangle 250"/>
-                        <wps:cNvSpPr/>
-                        <wps:spPr>
-                          <a:xfrm>
-                            <a:off x="114300" y="1197864"/>
-                            <a:ext cx="42144" cy="189937"/>
-                          </a:xfrm>
-                          <a:prstGeom prst="rect">
-                            <a:avLst/>
-                          </a:prstGeom>
-                          <a:ln>
-                            <a:noFill/>
-                          </a:ln>
-                        </wps:spPr>
-                        <wps:txbx>
-                          <w:txbxContent>
-                            <w:p>
-                              <w:pPr>
-                                <w:spacing w:after="160" w:line="259" w:lineRule="auto"/>
-                                <w:ind w:left="0" w:firstLine="0"/>
-                                <w:jc w:val="left"/>
-                              </w:pPr>
-                              <w:r>
-                                <w:t xml:space="preserve"> </w:t>
-                              </w:r>
-                            </w:p>
-                          </w:txbxContent>
-                        </wps:txbx>
-                        <wps:bodyPr horzOverflow="overflow" vert="horz" lIns="0" tIns="0" rIns="0" bIns="0" rtlCol="0">
-                          <a:noAutofit/>
-                        </wps:bodyPr>
-                      </wps:wsp>
-                    </wpg:wgp>
-                  </a:graphicData>
-                </a:graphic>
-              </wp:anchor>
-            </w:drawing>
-          </mc:Choice>
-          <mc:Fallback>
-            <w:pict>
-              <v:group w14:anchorId="199480B8" id="Group 3566" o:spid="_x0000_s1029" style="position:absolute;left:0;text-align:left;margin-left:175.6pt;margin-top:-6.6pt;width:92.8pt;height:106.3pt;z-index:-251657216;mso-position-horizontal-relative:text;mso-position-vertical-relative:text" coordsize="11783,13502" o:gfxdata="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">
-                <v:shape id="Picture 224" o:spid="_x0000_s1030" type="#_x0000_t75" style="position:absolute;left:9497;width:2286;height:2377;visibility:visible;mso-wrap-style:square" o:gfxdata="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">
-                  <v:imagedata r:id="rId9" o:title=""/>
-                </v:shape>
-                <v:rect id="Rectangle 225" o:spid="_x0000_s1031" style="position:absolute;left:10640;top:853;width:421;height:1899;visibility:visible;mso-wrap-style:square;v-text-anchor:top" o:gfxdata="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" filled="f" stroked="f">
-                  <v:textbox inset="0,0,0,0">
-                    <w:txbxContent>
-                      <w:p>
-                        <w:pPr>
-                          <w:spacing w:after="160" w:line="259" w:lineRule="auto"/>
-                          <w:ind w:left="0" w:firstLine="0"/>
-                          <w:jc w:val="left"/>
-                        </w:pPr>
-                        <w:r>
-                          <w:t xml:space="preserve"> </w:t>
-                        </w:r>
-                      </w:p>
-                    </w:txbxContent>
-                  </v:textbox>
-                </v:rect>
-                <v:shape id="Picture 230" o:spid="_x0000_s1032" type="#_x0000_t75" style="position:absolute;left:4892;top:2834;width:2286;height:2378;visibility:visible;mso-wrap-style:square" o:gfxdata="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">
-                  <v:imagedata r:id="rId9" o:title=""/>
-                </v:shape>
-                <v:rect id="Rectangle 231" o:spid="_x0000_s1033" style="position:absolute;left:6035;top:3688;width:421;height:1899;visibility:visible;mso-wrap-style:square;v-text-anchor:top" o:gfxdata="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" filled="f" stroked="f">
-                  <v:textbox inset="0,0,0,0">
-                    <w:txbxContent>
-                      <w:p>
-                        <w:pPr>
-                          <w:spacing w:after="160" w:line="259" w:lineRule="auto"/>
-                          <w:ind w:left="0" w:firstLine="0"/>
-                          <w:jc w:val="left"/>
-                        </w:pPr>
-                        <w:r>
-                          <w:t xml:space="preserve"> </w:t>
-                        </w:r>
-                      </w:p>
-                    </w:txbxContent>
-                  </v:textbox>
-                </v:rect>
-                <v:shape id="Picture 237" o:spid="_x0000_s1034" type="#_x0000_t75" style="position:absolute;left:4632;top:5638;width:2286;height:2378;visibility:visible;mso-wrap-style:square" o:gfxdata="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">
-                  <v:imagedata r:id="rId9" o:title=""/>
-                </v:shape>
-                <v:rect id="Rectangle 238" o:spid="_x0000_s1035" style="position:absolute;left:5775;top:6492;width:422;height:1899;visibility:visible;mso-wrap-style:square;v-text-anchor:top" o:gfxdata="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" filled="f" stroked="f">
-                  <v:textbox inset="0,0,0,0">
-                    <w:txbxContent>
-                      <w:p>
-                        <w:pPr>
-                          <w:spacing w:after="160" w:line="259" w:lineRule="auto"/>
-                          <w:ind w:left="0" w:firstLine="0"/>
-                          <w:jc w:val="left"/>
-                        </w:pPr>
-                        <w:r>
-                          <w:t xml:space="preserve"> </w:t>
-                        </w:r>
-                      </w:p>
-                    </w:txbxContent>
-                  </v:textbox>
-                </v:rect>
-                <v:shape id="Picture 243" o:spid="_x0000_s1036" type="#_x0000_t75" style="position:absolute;left:2072;top:8305;width:2286;height:2378;visibility:visible;mso-wrap-style:square" o:gfxdata="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">
-                  <v:imagedata r:id="rId9" o:title=""/>
-                </v:shape>
-                <v:rect id="Rectangle 244" o:spid="_x0000_s1037" style="position:absolute;left:3215;top:9159;width:422;height:1899;visibility:visible;mso-wrap-style:square;v-text-anchor:top" o:gfxdata="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" filled="f" stroked="f">
-                  <v:textbox inset="0,0,0,0">
-                    <w:txbxContent>
-                      <w:p>
-                        <w:pPr>
-                          <w:spacing w:after="160" w:line="259" w:lineRule="auto"/>
-                          <w:ind w:left="0" w:firstLine="0"/>
-                          <w:jc w:val="left"/>
-                        </w:pPr>
-                        <w:r>
-                          <w:t xml:space="preserve"> </w:t>
-                        </w:r>
-                      </w:p>
-                    </w:txbxContent>
-                  </v:textbox>
-                </v:rect>
-                <v:shape id="Picture 249" o:spid="_x0000_s1038" type="#_x0000_t75" style="position:absolute;top:11125;width:2286;height:2377;visibility:visible;mso-wrap-style:square" o:gfxdata="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">
-                  <v:imagedata r:id="rId9" o:title=""/>
-                </v:shape>
-                <v:rect id="Rectangle 250" o:spid="_x0000_s1039" style="position:absolute;left:1143;top:11978;width:421;height:1900;visibility:visible;mso-wrap-style:square;v-text-anchor:top" o:gfxdata="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" filled="f" stroked="f">
-                  <v:textbox inset="0,0,0,0">
-                    <w:txbxContent>
-                      <w:p>
-                        <w:pPr>
-                          <w:spacing w:after="160" w:line="259" w:lineRule="auto"/>
-                          <w:ind w:left="0" w:firstLine="0"/>
-                          <w:jc w:val="left"/>
-                        </w:pPr>
-                        <w:r>
-                          <w:t xml:space="preserve"> </w:t>
-                        </w:r>
-                      </w:p>
-                    </w:txbxContent>
-                  </v:textbox>
-                </v:rect>
-              </v:group>
-            </w:pict>
-          </mc:Fallback>
-        </mc:AlternateContent>
-      </w:r>
-      <w:r>
-        <w:t>They get notification from the users or workers</w:t>
-      </w:r>
-    </w:p>
-    <w:p>
-      <w:pPr>
-        <w:numPr>
-          <w:ilvl w:val="0"/>
-          <w:numId w:val="1"/>
-        </w:numPr>
-        <w:spacing w:after="173"/>
-        <w:ind w:firstLine="360"/>
-      </w:pPr>
-      <w:r>
-        <w:t>Can view the list of available employee</w:t>
-      </w:r>
-    </w:p>
-    <w:p>
-      <w:pPr>
-        <w:numPr>
-          <w:ilvl w:val="0"/>
-          <w:numId w:val="1"/>
-        </w:numPr>
-        <w:spacing w:after="151"/>
-        <w:ind w:firstLine="360"/>
-      </w:pPr>
-      <w:r>
-        <w:t>Assign work to the available employee</w:t>
-      </w:r>
-    </w:p>
-    <w:p>
-      <w:pPr>
-        <w:numPr>
-          <w:ilvl w:val="0"/>
-          <w:numId w:val="1"/>
-        </w:numPr>
-        <w:spacing w:after="174"/>
-        <w:ind w:firstLine="360"/>
-      </w:pPr>
-      <w:r>
-        <w:t>View and respond to user reviews</w:t>
-      </w:r>
-    </w:p>
-    <w:p>
-      <w:pPr>
-        <w:numPr>
-          <w:ilvl w:val="0"/>
-          <w:numId w:val="1"/>
-        </w:numPr>
-        <w:spacing w:after="45"/>
-        <w:ind w:firstLine="360"/>
-      </w:pPr>
-      <w:r>
-        <w:t>Manage appointment of users</w:t>
-      </w:r>
+        <w:spacing w:after="0"/>
+      </w:pPr>
+      <w:r>
+        <w:t>View the service history</w:t>
+      </w:r>
+    </w:p>
+    <w:p>
+      <w:pPr>
+        <w:pStyle w:val="ListParagraph"/>
+        <w:spacing w:after="0"/>
+        <w:ind w:left="835" w:firstLine="0"/>
+      </w:pPr>
+    </w:p>
+    <w:p>
+      <w:pPr>
+        <w:spacing w:after="0"/>
+      </w:pPr>
     </w:p>
     <w:p>
       <w:pPr>
@@ -2148,48 +1550,7 @@
         <w:ind w:hanging="360"/>
       </w:pPr>
       <w:r>
-        <w:t>The worker can accept or reject the work request</w:t>
-      </w:r>
-      <w:r>
-        <w:rPr>
-          <w:noProof/>
-        </w:rPr>
-        <w:drawing>
-          <wp:inline distT="0" distB="0" distL="0" distR="0" wp14:anchorId="2F10FD1A" wp14:editId="39CAADD4">
-            <wp:extent cx="176784" cy="185928"/>
-            <wp:effectExtent l="0" t="0" r="0" b="0"/>
-            <wp:docPr id="259" name="Picture 259"/>
-            <wp:cNvGraphicFramePr/>
-            <a:graphic xmlns:a="http://schemas.openxmlformats.org/drawingml/2006/main">
-              <a:graphicData uri="http://schemas.openxmlformats.org/drawingml/2006/picture">
-                <pic:pic xmlns:pic="http://schemas.openxmlformats.org/drawingml/2006/picture">
-                  <pic:nvPicPr>
-                    <pic:cNvPr id="259" name="Picture 259"/>
-                    <pic:cNvPicPr/>
-                  </pic:nvPicPr>
-                  <pic:blipFill>
-                    <a:blip r:embed="rId5"/>
-                    <a:stretch>
-                      <a:fillRect/>
-                    </a:stretch>
-                  </pic:blipFill>
-                  <pic:spPr>
-                    <a:xfrm>
-                      <a:off x="0" y="0"/>
-                      <a:ext cx="176784" cy="185928"/>
-                    </a:xfrm>
-                    <a:prstGeom prst="rect">
-                      <a:avLst/>
-                    </a:prstGeom>
-                  </pic:spPr>
-                </pic:pic>
-              </a:graphicData>
-            </a:graphic>
-          </wp:inline>
-        </w:drawing>
-      </w:r>
-      <w:r>
-        <w:t xml:space="preserve"> </w:t>
+        <w:t xml:space="preserve">The worker can accept or reject the work request </w:t>
       </w:r>
     </w:p>
     <w:p>
@@ -2202,155 +1563,7 @@
         <w:ind w:hanging="360"/>
       </w:pPr>
       <w:r>
-        <w:t>Receive information of the service needed and the details of the user</w:t>
-      </w:r>
-      <w:r>
-        <w:rPr>
-          <w:noProof/>
-        </w:rPr>
-        <w:drawing>
-          <wp:inline distT="0" distB="0" distL="0" distR="0" wp14:anchorId="2F7B809F" wp14:editId="30022F1A">
-            <wp:extent cx="179832" cy="185928"/>
-            <wp:effectExtent l="0" t="0" r="0" b="0"/>
-            <wp:docPr id="265" name="Picture 265"/>
-            <wp:cNvGraphicFramePr/>
-            <a:graphic xmlns:a="http://schemas.openxmlformats.org/drawingml/2006/main">
-              <a:graphicData uri="http://schemas.openxmlformats.org/drawingml/2006/picture">
-                <pic:pic xmlns:pic="http://schemas.openxmlformats.org/drawingml/2006/picture">
-                  <pic:nvPicPr>
-                    <pic:cNvPr id="265" name="Picture 265"/>
-                    <pic:cNvPicPr/>
-                  </pic:nvPicPr>
-                  <pic:blipFill>
-                    <a:blip r:embed="rId6"/>
-                    <a:stretch>
-                      <a:fillRect/>
-                    </a:stretch>
-                  </pic:blipFill>
-                  <pic:spPr>
-                    <a:xfrm>
-                      <a:off x="0" y="0"/>
-                      <a:ext cx="179832" cy="185928"/>
-                    </a:xfrm>
-                    <a:prstGeom prst="rect">
-                      <a:avLst/>
-                    </a:prstGeom>
-                  </pic:spPr>
-                </pic:pic>
-              </a:graphicData>
-            </a:graphic>
-          </wp:inline>
-        </w:drawing>
-      </w:r>
-      <w:r>
-        <w:t xml:space="preserve"> </w:t>
-      </w:r>
-    </w:p>
-    <w:p>
-      <w:pPr>
-        <w:numPr>
-          <w:ilvl w:val="0"/>
-          <w:numId w:val="2"/>
-        </w:numPr>
-        <w:spacing w:after="73"/>
-        <w:ind w:hanging="360"/>
-      </w:pPr>
-      <w:r>
-        <w:rPr>
-          <w:noProof/>
-        </w:rPr>
-        <mc:AlternateContent>
-          <mc:Choice Requires="wpg">
-            <w:drawing>
-              <wp:anchor distT="0" distB="0" distL="114300" distR="114300" simplePos="0" relativeHeight="251660288" behindDoc="1" locked="0" layoutInCell="1" allowOverlap="1" wp14:anchorId="5ED5BC07" wp14:editId="489B529A">
-                <wp:simplePos x="0" y="0"/>
-                <wp:positionH relativeFrom="column">
-                  <wp:posOffset>2514930</wp:posOffset>
-                </wp:positionH>
-                <wp:positionV relativeFrom="paragraph">
-                  <wp:posOffset>-45415</wp:posOffset>
-                </wp:positionV>
-                <wp:extent cx="358140" cy="399288"/>
-                <wp:effectExtent l="0" t="0" r="0" b="0"/>
-                <wp:wrapNone/>
-                <wp:docPr id="3569" name="Group 3569"/>
-                <wp:cNvGraphicFramePr/>
-                <a:graphic xmlns:a="http://schemas.openxmlformats.org/drawingml/2006/main">
-                  <a:graphicData uri="http://schemas.microsoft.com/office/word/2010/wordprocessingGroup">
-                    <wpg:wgp>
-                      <wpg:cNvGrpSpPr/>
-                      <wpg:grpSpPr>
-                        <a:xfrm>
-                          <a:off x="0" y="0"/>
-                          <a:ext cx="358140" cy="399288"/>
-                          <a:chOff x="0" y="0"/>
-                          <a:chExt cx="358140" cy="399288"/>
-                        </a:xfrm>
-                      </wpg:grpSpPr>
-                      <pic:pic xmlns:pic="http://schemas.openxmlformats.org/drawingml/2006/picture">
-                        <pic:nvPicPr>
-                          <pic:cNvPr id="272" name="Picture 272"/>
-                          <pic:cNvPicPr/>
-                        </pic:nvPicPr>
-                        <pic:blipFill>
-                          <a:blip r:embed="rId7"/>
-                          <a:stretch>
-                            <a:fillRect/>
-                          </a:stretch>
-                        </pic:blipFill>
-                        <pic:spPr>
-                          <a:xfrm>
-                            <a:off x="181356" y="0"/>
-                            <a:ext cx="176784" cy="185928"/>
-                          </a:xfrm>
-                          <a:prstGeom prst="rect">
-                            <a:avLst/>
-                          </a:prstGeom>
-                        </pic:spPr>
-                      </pic:pic>
-                      <pic:pic xmlns:pic="http://schemas.openxmlformats.org/drawingml/2006/picture">
-                        <pic:nvPicPr>
-                          <pic:cNvPr id="278" name="Picture 278"/>
-                          <pic:cNvPicPr/>
-                        </pic:nvPicPr>
-                        <pic:blipFill>
-                          <a:blip r:embed="rId6"/>
-                          <a:stretch>
-                            <a:fillRect/>
-                          </a:stretch>
-                        </pic:blipFill>
-                        <pic:spPr>
-                          <a:xfrm>
-                            <a:off x="0" y="213360"/>
-                            <a:ext cx="179832" cy="185928"/>
-                          </a:xfrm>
-                          <a:prstGeom prst="rect">
-                            <a:avLst/>
-                          </a:prstGeom>
-                        </pic:spPr>
-                      </pic:pic>
-                    </wpg:wgp>
-                  </a:graphicData>
-                </a:graphic>
-              </wp:anchor>
-            </w:drawing>
-          </mc:Choice>
-          <mc:Fallback xmlns:a="http://schemas.openxmlformats.org/drawingml/2006/main">
-            <w:pict>
-              <v:group id="Group 3569" style="width:28.2pt;height:31.44pt;position:absolute;z-index:-2147483588;mso-position-horizontal-relative:text;mso-position-horizontal:absolute;margin-left:198.026pt;mso-position-vertical-relative:text;margin-top:-3.57608pt;" coordsize="3581,3992">
-                <v:shape id="Picture 272" style="position:absolute;width:1767;height:1859;left:1813;top:0;" filled="f">
-                  <v:imagedata r:id="rId10"/>
-                </v:shape>
-                <v:shape id="Picture 278" style="position:absolute;width:1798;height:1859;left:0;top:2133;" filled="f">
-                  <v:imagedata r:id="rId7"/>
-                </v:shape>
-              </v:group>
-            </w:pict>
-          </mc:Fallback>
-        </mc:AlternateContent>
-      </w:r>
-      <w:r>
-        <w:t xml:space="preserve">Create a report to the service provider </w:t>
+        <w:t xml:space="preserve">Receive information of the service needed and the details of the user </w:t>
       </w:r>
     </w:p>
     <w:p>
@@ -2391,48 +1604,7 @@
         <w:ind w:left="1455" w:hanging="634"/>
       </w:pPr>
       <w:r>
-        <w:t>Manage the users, service providers and workers</w:t>
-      </w:r>
-      <w:r>
-        <w:rPr>
-          <w:noProof/>
-        </w:rPr>
-        <w:drawing>
-          <wp:inline distT="0" distB="0" distL="0" distR="0" wp14:anchorId="09BCB3AB" wp14:editId="274552CE">
-            <wp:extent cx="176784" cy="185928"/>
-            <wp:effectExtent l="0" t="0" r="0" b="0"/>
-            <wp:docPr id="288" name="Picture 288"/>
-            <wp:cNvGraphicFramePr/>
-            <a:graphic xmlns:a="http://schemas.openxmlformats.org/drawingml/2006/main">
-              <a:graphicData uri="http://schemas.openxmlformats.org/drawingml/2006/picture">
-                <pic:pic xmlns:pic="http://schemas.openxmlformats.org/drawingml/2006/picture">
-                  <pic:nvPicPr>
-                    <pic:cNvPr id="288" name="Picture 288"/>
-                    <pic:cNvPicPr/>
-                  </pic:nvPicPr>
-                  <pic:blipFill>
-                    <a:blip r:embed="rId7"/>
-                    <a:stretch>
-                      <a:fillRect/>
-                    </a:stretch>
-                  </pic:blipFill>
-                  <pic:spPr>
-                    <a:xfrm>
-                      <a:off x="0" y="0"/>
-                      <a:ext cx="176784" cy="185928"/>
-                    </a:xfrm>
-                    <a:prstGeom prst="rect">
-                      <a:avLst/>
-                    </a:prstGeom>
-                  </pic:spPr>
-                </pic:pic>
-              </a:graphicData>
-            </a:graphic>
-          </wp:inline>
-        </w:drawing>
-      </w:r>
-      <w:r>
-        <w:t xml:space="preserve"> </w:t>
+        <w:t xml:space="preserve">Manage the users, service providers and workers </w:t>
       </w:r>
     </w:p>
     <w:p>
@@ -2458,102 +1630,77 @@
         <w:ind w:left="1455" w:hanging="634"/>
       </w:pPr>
       <w:r>
-        <w:rPr>
-          <w:noProof/>
-        </w:rPr>
-        <mc:AlternateContent>
-          <mc:Choice Requires="wpg">
-            <w:drawing>
-              <wp:anchor distT="0" distB="0" distL="114300" distR="114300" simplePos="0" relativeHeight="251661312" behindDoc="1" locked="0" layoutInCell="1" allowOverlap="1" wp14:anchorId="29867EB5" wp14:editId="27B79F60">
-                <wp:simplePos x="0" y="0"/>
-                <wp:positionH relativeFrom="column">
-                  <wp:posOffset>2726766</wp:posOffset>
-                </wp:positionH>
-                <wp:positionV relativeFrom="paragraph">
-                  <wp:posOffset>-260271</wp:posOffset>
-                </wp:positionV>
-                <wp:extent cx="355346" cy="400812"/>
-                <wp:effectExtent l="0" t="0" r="0" b="0"/>
-                <wp:wrapNone/>
-                <wp:docPr id="3571" name="Group 3571"/>
-                <wp:cNvGraphicFramePr/>
-                <a:graphic xmlns:a="http://schemas.openxmlformats.org/drawingml/2006/main">
-                  <a:graphicData uri="http://schemas.microsoft.com/office/word/2010/wordprocessingGroup">
-                    <wpg:wgp>
-                      <wpg:cNvGrpSpPr/>
-                      <wpg:grpSpPr>
-                        <a:xfrm>
-                          <a:off x="0" y="0"/>
-                          <a:ext cx="355346" cy="400812"/>
-                          <a:chOff x="0" y="0"/>
-                          <a:chExt cx="355346" cy="400812"/>
-                        </a:xfrm>
-                      </wpg:grpSpPr>
-                      <pic:pic xmlns:pic="http://schemas.openxmlformats.org/drawingml/2006/picture">
-                        <pic:nvPicPr>
-                          <pic:cNvPr id="294" name="Picture 294"/>
-                          <pic:cNvPicPr/>
-                        </pic:nvPicPr>
-                        <pic:blipFill>
-                          <a:blip r:embed="rId7"/>
-                          <a:stretch>
-                            <a:fillRect/>
-                          </a:stretch>
-                        </pic:blipFill>
-                        <pic:spPr>
-                          <a:xfrm>
-                            <a:off x="0" y="0"/>
-                            <a:ext cx="176784" cy="185928"/>
-                          </a:xfrm>
-                          <a:prstGeom prst="rect">
-                            <a:avLst/>
-                          </a:prstGeom>
-                        </pic:spPr>
-                      </pic:pic>
-                      <pic:pic xmlns:pic="http://schemas.openxmlformats.org/drawingml/2006/picture">
-                        <pic:nvPicPr>
-                          <pic:cNvPr id="300" name="Picture 300"/>
-                          <pic:cNvPicPr/>
-                        </pic:nvPicPr>
-                        <pic:blipFill>
-                          <a:blip r:embed="rId11"/>
-                          <a:stretch>
-                            <a:fillRect/>
-                          </a:stretch>
-                        </pic:blipFill>
-                        <pic:spPr>
-                          <a:xfrm>
-                            <a:off x="172466" y="214884"/>
-                            <a:ext cx="182880" cy="185928"/>
-                          </a:xfrm>
-                          <a:prstGeom prst="rect">
-                            <a:avLst/>
-                          </a:prstGeom>
-                        </pic:spPr>
-                      </pic:pic>
-                    </wpg:wgp>
-                  </a:graphicData>
-                </a:graphic>
-              </wp:anchor>
-            </w:drawing>
-          </mc:Choice>
-          <mc:Fallback xmlns:a="http://schemas.openxmlformats.org/drawingml/2006/main">
-            <w:pict>
-              <v:group id="Group 3571" style="width:27.98pt;height:31.56pt;position:absolute;z-index:-2147483569;mso-position-horizontal-relative:text;mso-position-horizontal:absolute;margin-left:214.706pt;mso-position-vertical-relative:text;margin-top:-20.4939pt;" coordsize="3553,4008">
-                <v:shape id="Picture 294" style="position:absolute;width:1767;height:1859;left:0;top:0;" filled="f">
-                  <v:imagedata r:id="rId10"/>
-                </v:shape>
-                <v:shape id="Picture 300" style="position:absolute;width:1828;height:1859;left:1724;top:2148;" filled="f">
-                  <v:imagedata r:id="rId12"/>
-                </v:shape>
-              </v:group>
-            </w:pict>
-          </mc:Fallback>
-        </mc:AlternateContent>
-      </w:r>
-      <w:r>
         <w:t xml:space="preserve">Manage the user review and rating </w:t>
       </w:r>
+    </w:p>
+    <w:p>
+      <w:pPr>
+        <w:numPr>
+          <w:ilvl w:val="0"/>
+          <w:numId w:val="3"/>
+        </w:numPr>
+        <w:spacing w:after="136"/>
+        <w:ind w:left="1455" w:hanging="634"/>
+      </w:pPr>
+      <w:r>
+        <w:t>View the status of booking</w:t>
+      </w:r>
+    </w:p>
+    <w:p>
+      <w:pPr>
+        <w:spacing w:after="192" w:line="259" w:lineRule="auto"/>
+        <w:ind w:left="821" w:firstLine="0"/>
+        <w:jc w:val="left"/>
+      </w:pPr>
+    </w:p>
+    <w:p>
+      <w:pPr>
+        <w:spacing w:after="192" w:line="259" w:lineRule="auto"/>
+        <w:ind w:left="821" w:firstLine="0"/>
+        <w:jc w:val="left"/>
+      </w:pPr>
+    </w:p>
+    <w:p>
+      <w:pPr>
+        <w:spacing w:after="192" w:line="259" w:lineRule="auto"/>
+        <w:ind w:left="821" w:firstLine="0"/>
+        <w:jc w:val="left"/>
+      </w:pPr>
+    </w:p>
+    <w:p>
+      <w:pPr>
+        <w:spacing w:after="192" w:line="259" w:lineRule="auto"/>
+        <w:ind w:left="821" w:firstLine="0"/>
+        <w:jc w:val="left"/>
+      </w:pPr>
+    </w:p>
+    <w:p>
+      <w:pPr>
+        <w:spacing w:after="192" w:line="259" w:lineRule="auto"/>
+        <w:ind w:left="821" w:firstLine="0"/>
+        <w:jc w:val="left"/>
+      </w:pPr>
+    </w:p>
+    <w:p>
+      <w:pPr>
+        <w:spacing w:after="192" w:line="259" w:lineRule="auto"/>
+        <w:ind w:left="821" w:firstLine="0"/>
+        <w:jc w:val="left"/>
+      </w:pPr>
+    </w:p>
+    <w:p>
+      <w:pPr>
+        <w:spacing w:after="192" w:line="259" w:lineRule="auto"/>
+        <w:ind w:left="821" w:firstLine="0"/>
+        <w:jc w:val="left"/>
+      </w:pPr>
+    </w:p>
+    <w:p>
+      <w:pPr>
+        <w:spacing w:after="192" w:line="259" w:lineRule="auto"/>
+        <w:ind w:left="821" w:firstLine="0"/>
+        <w:jc w:val="left"/>
+      </w:pPr>
     </w:p>
     <w:p>
       <w:pPr>
@@ -2577,6 +1724,7 @@
           <w:sz w:val="22"/>
           <w:u w:val="none"/>
         </w:rPr>
+        <w:lastRenderedPageBreak/>
         <w:t xml:space="preserve"> </w:t>
       </w:r>
       <w:r>
@@ -2614,165 +1762,6 @@
           <w:u w:val="none"/>
         </w:rPr>
         <w:t xml:space="preserve">  </w:t>
-      </w:r>
-    </w:p>
-    <w:p>
-      <w:pPr>
-        <w:numPr>
-          <w:ilvl w:val="0"/>
-          <w:numId w:val="4"/>
-        </w:numPr>
-        <w:spacing w:after="61" w:line="259" w:lineRule="auto"/>
-        <w:ind w:hanging="413"/>
-      </w:pPr>
-      <w:r>
-        <w:rPr>
-          <w:noProof/>
-        </w:rPr>
-        <mc:AlternateContent>
-          <mc:Choice Requires="wpg">
-            <w:drawing>
-              <wp:anchor distT="0" distB="0" distL="114300" distR="114300" simplePos="0" relativeHeight="251662336" behindDoc="1" locked="0" layoutInCell="1" allowOverlap="1" wp14:anchorId="4A69F380" wp14:editId="5DAF563B">
-                <wp:simplePos x="0" y="0"/>
-                <wp:positionH relativeFrom="column">
-                  <wp:posOffset>2954096</wp:posOffset>
-                </wp:positionH>
-                <wp:positionV relativeFrom="paragraph">
-                  <wp:posOffset>-48481</wp:posOffset>
-                </wp:positionV>
-                <wp:extent cx="568452" cy="405384"/>
-                <wp:effectExtent l="0" t="0" r="0" b="0"/>
-                <wp:wrapNone/>
-                <wp:docPr id="3572" name="Group 3572"/>
-                <wp:cNvGraphicFramePr/>
-                <a:graphic xmlns:a="http://schemas.openxmlformats.org/drawingml/2006/main">
-                  <a:graphicData uri="http://schemas.microsoft.com/office/word/2010/wordprocessingGroup">
-                    <wpg:wgp>
-                      <wpg:cNvGrpSpPr/>
-                      <wpg:grpSpPr>
-                        <a:xfrm>
-                          <a:off x="0" y="0"/>
-                          <a:ext cx="568452" cy="405384"/>
-                          <a:chOff x="0" y="0"/>
-                          <a:chExt cx="568452" cy="405384"/>
-                        </a:xfrm>
-                      </wpg:grpSpPr>
-                      <pic:pic xmlns:pic="http://schemas.openxmlformats.org/drawingml/2006/picture">
-                        <pic:nvPicPr>
-                          <pic:cNvPr id="316" name="Picture 316"/>
-                          <pic:cNvPicPr/>
-                        </pic:nvPicPr>
-                        <pic:blipFill>
-                          <a:blip r:embed="rId13"/>
-                          <a:stretch>
-                            <a:fillRect/>
-                          </a:stretch>
-                        </pic:blipFill>
-                        <pic:spPr>
-                          <a:xfrm>
-                            <a:off x="373380" y="0"/>
-                            <a:ext cx="195072" cy="202692"/>
-                          </a:xfrm>
-                          <a:prstGeom prst="rect">
-                            <a:avLst/>
-                          </a:prstGeom>
-                        </pic:spPr>
-                      </pic:pic>
-                      <wps:wsp>
-                        <wps:cNvPr id="317" name="Rectangle 317"/>
-                        <wps:cNvSpPr/>
-                        <wps:spPr>
-                          <a:xfrm>
-                            <a:off x="470916" y="57912"/>
-                            <a:ext cx="42143" cy="189937"/>
-                          </a:xfrm>
-                          <a:prstGeom prst="rect">
-                            <a:avLst/>
-                          </a:prstGeom>
-                          <a:ln>
-                            <a:noFill/>
-                          </a:ln>
-                        </wps:spPr>
-                        <wps:txbx>
-                          <w:txbxContent>
-                            <w:p>
-                              <w:pPr>
-                                <w:spacing w:after="160" w:line="259" w:lineRule="auto"/>
-                                <w:ind w:left="0" w:firstLine="0"/>
-                                <w:jc w:val="left"/>
-                              </w:pPr>
-                              <w:r>
-                                <w:t xml:space="preserve"> </w:t>
-                              </w:r>
-                            </w:p>
-                          </w:txbxContent>
-                        </wps:txbx>
-                        <wps:bodyPr horzOverflow="overflow" vert="horz" lIns="0" tIns="0" rIns="0" bIns="0" rtlCol="0">
-                          <a:noAutofit/>
-                        </wps:bodyPr>
-                      </wps:wsp>
-                      <pic:pic xmlns:pic="http://schemas.openxmlformats.org/drawingml/2006/picture">
-                        <pic:nvPicPr>
-                          <pic:cNvPr id="323" name="Picture 323"/>
-                          <pic:cNvPicPr/>
-                        </pic:nvPicPr>
-                        <pic:blipFill>
-                          <a:blip r:embed="rId7"/>
-                          <a:stretch>
-                            <a:fillRect/>
-                          </a:stretch>
-                        </pic:blipFill>
-                        <pic:spPr>
-                          <a:xfrm>
-                            <a:off x="0" y="219456"/>
-                            <a:ext cx="176784" cy="185928"/>
-                          </a:xfrm>
-                          <a:prstGeom prst="rect">
-                            <a:avLst/>
-                          </a:prstGeom>
-                        </pic:spPr>
-                      </pic:pic>
-                    </wpg:wgp>
-                  </a:graphicData>
-                </a:graphic>
-              </wp:anchor>
-            </w:drawing>
-          </mc:Choice>
-          <mc:Fallback>
-            <w:pict>
-              <v:group w14:anchorId="4A69F380" id="Group 3572" o:spid="_x0000_s1040" style="position:absolute;left:0;text-align:left;margin-left:232.6pt;margin-top:-3.8pt;width:44.75pt;height:31.9pt;z-index:-251654144;mso-position-horizontal-relative:text;mso-position-vertical-relative:text" coordsize="5684,4053" o:gfxdata="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">
-                <v:shape id="Picture 316" o:spid="_x0000_s1041" type="#_x0000_t75" style="position:absolute;left:3733;width:1951;height:2026;visibility:visible;mso-wrap-style:square" o:gfxdata="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">
-                  <v:imagedata r:id="rId14" o:title=""/>
-                </v:shape>
-                <v:rect id="Rectangle 317" o:spid="_x0000_s1042" style="position:absolute;left:4709;top:579;width:421;height:1899;visibility:visible;mso-wrap-style:square;v-text-anchor:top" o:gfxdata="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" filled="f" stroked="f">
-                  <v:textbox inset="0,0,0,0">
-                    <w:txbxContent>
-                      <w:p>
-                        <w:pPr>
-                          <w:spacing w:after="160" w:line="259" w:lineRule="auto"/>
-                          <w:ind w:left="0" w:firstLine="0"/>
-                          <w:jc w:val="left"/>
-                        </w:pPr>
-                        <w:r>
-                          <w:t xml:space="preserve"> </w:t>
-                        </w:r>
-                      </w:p>
-                    </w:txbxContent>
-                  </v:textbox>
-                </v:rect>
-                <v:shape id="Picture 323" o:spid="_x0000_s1043" type="#_x0000_t75" style="position:absolute;top:2194;width:1767;height:1859;visibility:visible;mso-wrap-style:square" o:gfxdata="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">
-                  <v:imagedata r:id="rId15" o:title=""/>
-                </v:shape>
-              </v:group>
-            </w:pict>
-          </mc:Fallback>
-        </mc:AlternateContent>
-      </w:r>
-      <w:r>
-        <w:rPr>
-          <w:sz w:val="24"/>
-        </w:rPr>
-        <w:t>Users pay after the completion of the service</w:t>
       </w:r>
     </w:p>
     <w:p>
@@ -2799,44 +1788,6 @@
       <w:r>
         <w:t>Users view the on demand services on the top of the service list(ML)</w:t>
       </w:r>
-      <w:r>
-        <w:rPr>
-          <w:noProof/>
-        </w:rPr>
-        <w:drawing>
-          <wp:inline distT="0" distB="0" distL="0" distR="0" wp14:anchorId="2A8C0262" wp14:editId="5844211F">
-            <wp:extent cx="176784" cy="185928"/>
-            <wp:effectExtent l="0" t="0" r="0" b="0"/>
-            <wp:docPr id="329" name="Picture 329"/>
-            <wp:cNvGraphicFramePr/>
-            <a:graphic xmlns:a="http://schemas.openxmlformats.org/drawingml/2006/main">
-              <a:graphicData uri="http://schemas.openxmlformats.org/drawingml/2006/picture">
-                <pic:pic xmlns:pic="http://schemas.openxmlformats.org/drawingml/2006/picture">
-                  <pic:nvPicPr>
-                    <pic:cNvPr id="329" name="Picture 329"/>
-                    <pic:cNvPicPr/>
-                  </pic:nvPicPr>
-                  <pic:blipFill>
-                    <a:blip r:embed="rId7"/>
-                    <a:stretch>
-                      <a:fillRect/>
-                    </a:stretch>
-                  </pic:blipFill>
-                  <pic:spPr>
-                    <a:xfrm>
-                      <a:off x="0" y="0"/>
-                      <a:ext cx="176784" cy="185928"/>
-                    </a:xfrm>
-                    <a:prstGeom prst="rect">
-                      <a:avLst/>
-                    </a:prstGeom>
-                  </pic:spPr>
-                </pic:pic>
-              </a:graphicData>
-            </a:graphic>
-          </wp:inline>
-        </w:drawing>
-      </w:r>
     </w:p>
     <w:p>
       <w:pPr>
@@ -2861,69 +1812,17 @@
         <w:tab/>
       </w:r>
       <w:r>
-        <w:t>Chatbot for user for enquiries(AI)</w:t>
-      </w:r>
-      <w:r>
-        <w:rPr>
-          <w:noProof/>
-        </w:rPr>
-        <w:drawing>
-          <wp:inline distT="0" distB="0" distL="0" distR="0" wp14:anchorId="48B792F4" wp14:editId="458D7BAC">
-            <wp:extent cx="176784" cy="185928"/>
-            <wp:effectExtent l="0" t="0" r="0" b="0"/>
-            <wp:docPr id="335" name="Picture 335"/>
-            <wp:cNvGraphicFramePr/>
-            <a:graphic xmlns:a="http://schemas.openxmlformats.org/drawingml/2006/main">
-              <a:graphicData uri="http://schemas.openxmlformats.org/drawingml/2006/picture">
-                <pic:pic xmlns:pic="http://schemas.openxmlformats.org/drawingml/2006/picture">
-                  <pic:nvPicPr>
-                    <pic:cNvPr id="335" name="Picture 335"/>
-                    <pic:cNvPicPr/>
-                  </pic:nvPicPr>
-                  <pic:blipFill>
-                    <a:blip r:embed="rId7"/>
-                    <a:stretch>
-                      <a:fillRect/>
-                    </a:stretch>
-                  </pic:blipFill>
-                  <pic:spPr>
-                    <a:xfrm>
-                      <a:off x="0" y="0"/>
-                      <a:ext cx="176784" cy="185928"/>
-                    </a:xfrm>
-                    <a:prstGeom prst="rect">
-                      <a:avLst/>
-                    </a:prstGeom>
-                  </pic:spPr>
-                </pic:pic>
-              </a:graphicData>
-            </a:graphic>
-          </wp:inline>
-        </w:drawing>
-      </w:r>
-      <w:r>
-        <w:t xml:space="preserve"> </w:t>
-      </w:r>
-    </w:p>
-    <w:p>
-      <w:pPr>
-        <w:spacing w:after="186" w:line="259" w:lineRule="auto"/>
-        <w:ind w:left="101" w:firstLine="0"/>
-        <w:jc w:val="left"/>
-      </w:pPr>
-      <w:r>
-        <w:rPr>
-          <w:b/>
-          <w:sz w:val="24"/>
-        </w:rPr>
-        <w:t xml:space="preserve"> </w:t>
+        <w:t xml:space="preserve">Chatbot for user for enquiries(AI) </w:t>
       </w:r>
     </w:p>
     <w:p>
       <w:pPr>
         <w:pStyle w:val="Heading2"/>
-        <w:ind w:left="96"/>
-      </w:pPr>
+        <w:ind w:left="0" w:firstLine="0"/>
+      </w:pPr>
+      <w:r>
+        <w:t xml:space="preserve"> </w:t>
+      </w:r>
       <w:r>
         <w:t>Service providers</w:t>
       </w:r>
@@ -2940,6 +1839,79 @@
           <w:u w:val="none"/>
         </w:rPr>
         <w:t xml:space="preserve"> </w:t>
+      </w:r>
+    </w:p>
+    <w:p>
+      <w:pPr>
+        <w:pStyle w:val="ListParagraph"/>
+        <w:numPr>
+          <w:ilvl w:val="0"/>
+          <w:numId w:val="16"/>
+        </w:numPr>
+        <w:jc w:val="left"/>
+      </w:pPr>
+      <w:r>
+        <w:t>Service Provider can register for new services</w:t>
+      </w:r>
+    </w:p>
+    <w:p>
+      <w:pPr>
+        <w:pStyle w:val="ListParagraph"/>
+        <w:numPr>
+          <w:ilvl w:val="0"/>
+          <w:numId w:val="16"/>
+        </w:numPr>
+        <w:jc w:val="left"/>
+      </w:pPr>
+      <w:r>
+        <w:t xml:space="preserve">Service availability </w:t>
+      </w:r>
+      <w:proofErr w:type="spellStart"/>
+      <w:r>
+        <w:t>calender</w:t>
+      </w:r>
+      <w:proofErr w:type="spellEnd"/>
+      <w:r>
+        <w:t xml:space="preserve"> to mark their availability</w:t>
+      </w:r>
+    </w:p>
+    <w:p>
+      <w:pPr>
+        <w:pStyle w:val="ListParagraph"/>
+        <w:numPr>
+          <w:ilvl w:val="0"/>
+          <w:numId w:val="16"/>
+        </w:numPr>
+        <w:spacing w:after="0"/>
+        <w:jc w:val="left"/>
+      </w:pPr>
+      <w:r>
+        <w:t xml:space="preserve">Decide on the payment for workers. It could be hourly wages, fixed rates per </w:t>
+      </w:r>
+      <w:r>
+        <w:t xml:space="preserve">         </w:t>
+      </w:r>
+      <w:r>
+        <w:t xml:space="preserve">service, commissions based </w:t>
+      </w:r>
+    </w:p>
+    <w:p>
+      <w:pPr>
+        <w:pStyle w:val="ListParagraph"/>
+        <w:numPr>
+          <w:ilvl w:val="0"/>
+          <w:numId w:val="16"/>
+        </w:numPr>
+        <w:jc w:val="left"/>
+      </w:pPr>
+      <w:r>
+        <w:t xml:space="preserve">multi-branch support system allowing them to manage different branches or outlets </w:t>
+      </w:r>
+      <w:r>
+        <w:t xml:space="preserve">  </w:t>
+      </w:r>
+      <w:r>
+        <w:t>efficiently.</w:t>
       </w:r>
     </w:p>
     <w:p>
@@ -2949,165 +1921,112 @@
           <w:tab w:val="center" w:pos="3032"/>
         </w:tabs>
         <w:spacing w:after="163"/>
-        <w:ind w:left="0" w:firstLine="0"/>
-        <w:jc w:val="left"/>
-      </w:pPr>
-      <w:r>
-        <w:tab/>
-      </w:r>
-      <w:r>
-        <w:rPr>
-          <w:rFonts w:ascii="Arial" w:eastAsia="Arial" w:hAnsi="Arial" w:cs="Arial"/>
-          <w:sz w:val="24"/>
-        </w:rPr>
-        <w:t xml:space="preserve">• </w:t>
-      </w:r>
-      <w:r>
-        <w:rPr>
-          <w:rFonts w:ascii="Arial" w:eastAsia="Arial" w:hAnsi="Arial" w:cs="Arial"/>
-          <w:sz w:val="24"/>
-        </w:rPr>
-        <w:tab/>
-      </w:r>
-      <w:r>
-        <w:t>Service Provider can register for new services</w:t>
-      </w:r>
-      <w:r>
-        <w:rPr>
-          <w:noProof/>
-        </w:rPr>
-        <w:drawing>
-          <wp:inline distT="0" distB="0" distL="0" distR="0" wp14:anchorId="5FCE57F0" wp14:editId="0A1085F5">
-            <wp:extent cx="176784" cy="185928"/>
-            <wp:effectExtent l="0" t="0" r="0" b="0"/>
-            <wp:docPr id="346" name="Picture 346"/>
-            <wp:cNvGraphicFramePr/>
-            <a:graphic xmlns:a="http://schemas.openxmlformats.org/drawingml/2006/main">
-              <a:graphicData uri="http://schemas.openxmlformats.org/drawingml/2006/picture">
-                <pic:pic xmlns:pic="http://schemas.openxmlformats.org/drawingml/2006/picture">
-                  <pic:nvPicPr>
-                    <pic:cNvPr id="346" name="Picture 346"/>
-                    <pic:cNvPicPr/>
-                  </pic:nvPicPr>
-                  <pic:blipFill>
-                    <a:blip r:embed="rId7"/>
-                    <a:stretch>
-                      <a:fillRect/>
-                    </a:stretch>
-                  </pic:blipFill>
-                  <pic:spPr>
-                    <a:xfrm>
-                      <a:off x="0" y="0"/>
-                      <a:ext cx="176784" cy="185928"/>
-                    </a:xfrm>
-                    <a:prstGeom prst="rect">
-                      <a:avLst/>
-                    </a:prstGeom>
-                  </pic:spPr>
-                </pic:pic>
-              </a:graphicData>
-            </a:graphic>
-          </wp:inline>
-        </w:drawing>
-      </w:r>
-      <w:r>
-        <w:t xml:space="preserve"> </w:t>
-      </w:r>
+        <w:ind w:left="0" w:firstLine="195"/>
+        <w:jc w:val="left"/>
+      </w:pPr>
     </w:p>
     <w:p>
       <w:pPr>
         <w:pStyle w:val="Heading2"/>
         <w:ind w:left="96"/>
-      </w:pPr>
-      <w:r>
-        <w:t>Worker</w:t>
-      </w:r>
-      <w:r>
-        <w:rPr>
-          <w:u w:val="none"/>
-        </w:rPr>
-        <w:t xml:space="preserve"> </w:t>
-      </w:r>
-      <w:r>
         <w:rPr>
           <w:b w:val="0"/>
           <w:sz w:val="22"/>
           <w:u w:val="none"/>
         </w:rPr>
-        <w:t xml:space="preserve"> </w:t>
-      </w:r>
-    </w:p>
-    <w:p>
-      <w:pPr>
+      </w:pPr>
+      <w:r>
+        <w:t>Worker</w:t>
+      </w:r>
+      <w:r>
+        <w:rPr>
+          <w:u w:val="none"/>
+        </w:rPr>
+        <w:t xml:space="preserve"> </w:t>
+      </w:r>
+      <w:r>
+        <w:rPr>
+          <w:b w:val="0"/>
+          <w:sz w:val="22"/>
+          <w:u w:val="none"/>
+        </w:rPr>
+        <w:t xml:space="preserve"> </w:t>
+      </w:r>
+    </w:p>
+    <w:p>
+      <w:pPr>
+        <w:pStyle w:val="ListParagraph"/>
+        <w:numPr>
+          <w:ilvl w:val="1"/>
+          <w:numId w:val="20"/>
+        </w:numPr>
         <w:tabs>
           <w:tab w:val="center" w:pos="503"/>
           <w:tab w:val="center" w:pos="4850"/>
         </w:tabs>
         <w:spacing w:after="155"/>
-        <w:ind w:left="0" w:firstLine="0"/>
-        <w:jc w:val="left"/>
-      </w:pPr>
-      <w:r>
-        <w:tab/>
-      </w:r>
-      <w:r>
-        <w:rPr>
-          <w:rFonts w:ascii="Arial" w:eastAsia="Arial" w:hAnsi="Arial" w:cs="Arial"/>
-          <w:sz w:val="24"/>
-        </w:rPr>
-        <w:t xml:space="preserve">• </w:t>
-      </w:r>
-      <w:r>
-        <w:rPr>
-          <w:rFonts w:ascii="Arial" w:eastAsia="Arial" w:hAnsi="Arial" w:cs="Arial"/>
-          <w:sz w:val="24"/>
-        </w:rPr>
-        <w:tab/>
-      </w:r>
-      <w:r>
-        <w:t>Receive real-time update about the appointment change, cancellation or rescheduling</w:t>
-      </w:r>
-      <w:r>
-        <w:rPr>
-          <w:noProof/>
-        </w:rPr>
-        <w:drawing>
-          <wp:inline distT="0" distB="0" distL="0" distR="0" wp14:anchorId="36EFAD78" wp14:editId="23DEA78B">
-            <wp:extent cx="182880" cy="185928"/>
-            <wp:effectExtent l="0" t="0" r="0" b="0"/>
-            <wp:docPr id="359" name="Picture 359"/>
-            <wp:cNvGraphicFramePr/>
-            <a:graphic xmlns:a="http://schemas.openxmlformats.org/drawingml/2006/main">
-              <a:graphicData uri="http://schemas.openxmlformats.org/drawingml/2006/picture">
-                <pic:pic xmlns:pic="http://schemas.openxmlformats.org/drawingml/2006/picture">
-                  <pic:nvPicPr>
-                    <pic:cNvPr id="359" name="Picture 359"/>
-                    <pic:cNvPicPr/>
-                  </pic:nvPicPr>
-                  <pic:blipFill>
-                    <a:blip r:embed="rId11"/>
-                    <a:stretch>
-                      <a:fillRect/>
-                    </a:stretch>
-                  </pic:blipFill>
-                  <pic:spPr>
-                    <a:xfrm>
-                      <a:off x="0" y="0"/>
-                      <a:ext cx="182880" cy="185928"/>
-                    </a:xfrm>
-                    <a:prstGeom prst="rect">
-                      <a:avLst/>
-                    </a:prstGeom>
-                  </pic:spPr>
-                </pic:pic>
-              </a:graphicData>
-            </a:graphic>
-          </wp:inline>
-        </w:drawing>
-      </w:r>
-      <w:r>
-        <w:t xml:space="preserve"> </w:t>
-      </w:r>
+        <w:jc w:val="left"/>
+      </w:pPr>
+      <w:r>
+        <w:t xml:space="preserve">Receive real-time update about the appointment change cancellation or rescheduling </w:t>
+      </w:r>
+    </w:p>
+    <w:p>
+      <w:pPr>
+        <w:pStyle w:val="ListParagraph"/>
+        <w:numPr>
+          <w:ilvl w:val="1"/>
+          <w:numId w:val="20"/>
+        </w:numPr>
+        <w:spacing w:after="73"/>
+        <w:jc w:val="left"/>
+      </w:pPr>
+      <w:r>
+        <w:t xml:space="preserve">Create a report to the service provider </w:t>
+      </w:r>
+    </w:p>
+    <w:p>
+      <w:pPr>
+        <w:pStyle w:val="ListParagraph"/>
+        <w:numPr>
+          <w:ilvl w:val="1"/>
+          <w:numId w:val="20"/>
+        </w:numPr>
+        <w:jc w:val="left"/>
+      </w:pPr>
+      <w:r>
+        <w:t>Provide workers with analytics and insights into their performance</w:t>
+      </w:r>
+    </w:p>
+    <w:p>
+      <w:pPr>
+        <w:pStyle w:val="ListParagraph"/>
+        <w:numPr>
+          <w:ilvl w:val="1"/>
+          <w:numId w:val="20"/>
+        </w:numPr>
+      </w:pPr>
+      <w:r>
+        <w:t>Allow workers to view detailed task notes and instructions provided by users or service providers to ensure they understand the specific requirements of the service.</w:t>
+      </w:r>
+    </w:p>
+    <w:p>
+      <w:pPr>
+        <w:tabs>
+          <w:tab w:val="center" w:pos="503"/>
+          <w:tab w:val="center" w:pos="4850"/>
+        </w:tabs>
+        <w:spacing w:after="155"/>
+        <w:ind w:left="510" w:firstLine="0"/>
+        <w:jc w:val="left"/>
+      </w:pPr>
+    </w:p>
+    <w:p>
+      <w:pPr>
+        <w:spacing w:after="73"/>
+        <w:ind w:left="806" w:firstLine="0"/>
+        <w:jc w:val="left"/>
+      </w:pPr>
     </w:p>
     <w:p>
       <w:pPr>
@@ -3130,51 +2049,11 @@
           <w:ilvl w:val="0"/>
           <w:numId w:val="5"/>
         </w:numPr>
+        <w:spacing w:after="0"/>
         <w:ind w:left="1455" w:hanging="634"/>
       </w:pPr>
       <w:r>
-        <w:t>Verify the new service registration by service providers</w:t>
-      </w:r>
-      <w:r>
-        <w:rPr>
-          <w:noProof/>
-        </w:rPr>
-        <w:drawing>
-          <wp:inline distT="0" distB="0" distL="0" distR="0" wp14:anchorId="2FCE35E5" wp14:editId="14F66717">
-            <wp:extent cx="179832" cy="185928"/>
-            <wp:effectExtent l="0" t="0" r="0" b="0"/>
-            <wp:docPr id="369" name="Picture 369"/>
-            <wp:cNvGraphicFramePr/>
-            <a:graphic xmlns:a="http://schemas.openxmlformats.org/drawingml/2006/main">
-              <a:graphicData uri="http://schemas.openxmlformats.org/drawingml/2006/picture">
-                <pic:pic xmlns:pic="http://schemas.openxmlformats.org/drawingml/2006/picture">
-                  <pic:nvPicPr>
-                    <pic:cNvPr id="369" name="Picture 369"/>
-                    <pic:cNvPicPr/>
-                  </pic:nvPicPr>
-                  <pic:blipFill>
-                    <a:blip r:embed="rId6"/>
-                    <a:stretch>
-                      <a:fillRect/>
-                    </a:stretch>
-                  </pic:blipFill>
-                  <pic:spPr>
-                    <a:xfrm>
-                      <a:off x="0" y="0"/>
-                      <a:ext cx="179832" cy="185928"/>
-                    </a:xfrm>
-                    <a:prstGeom prst="rect">
-                      <a:avLst/>
-                    </a:prstGeom>
-                  </pic:spPr>
-                </pic:pic>
-              </a:graphicData>
-            </a:graphic>
-          </wp:inline>
-        </w:drawing>
-      </w:r>
-      <w:r>
-        <w:t xml:space="preserve"> </w:t>
+        <w:t xml:space="preserve">Verify the new service registration by service providers </w:t>
       </w:r>
     </w:p>
     <w:p>
@@ -3183,51 +2062,11 @@
           <w:ilvl w:val="0"/>
           <w:numId w:val="5"/>
         </w:numPr>
+        <w:spacing w:after="0"/>
         <w:ind w:left="1455" w:hanging="634"/>
       </w:pPr>
       <w:r>
-        <w:t>Analyse the performance of service providers using feedback from users(ML)</w:t>
-      </w:r>
-      <w:r>
-        <w:rPr>
-          <w:noProof/>
-        </w:rPr>
-        <w:drawing>
-          <wp:inline distT="0" distB="0" distL="0" distR="0" wp14:anchorId="4BDD891D" wp14:editId="0CE1FA60">
-            <wp:extent cx="176784" cy="185928"/>
-            <wp:effectExtent l="0" t="0" r="0" b="0"/>
-            <wp:docPr id="375" name="Picture 375"/>
-            <wp:cNvGraphicFramePr/>
-            <a:graphic xmlns:a="http://schemas.openxmlformats.org/drawingml/2006/main">
-              <a:graphicData uri="http://schemas.openxmlformats.org/drawingml/2006/picture">
-                <pic:pic xmlns:pic="http://schemas.openxmlformats.org/drawingml/2006/picture">
-                  <pic:nvPicPr>
-                    <pic:cNvPr id="375" name="Picture 375"/>
-                    <pic:cNvPicPr/>
-                  </pic:nvPicPr>
-                  <pic:blipFill>
-                    <a:blip r:embed="rId5"/>
-                    <a:stretch>
-                      <a:fillRect/>
-                    </a:stretch>
-                  </pic:blipFill>
-                  <pic:spPr>
-                    <a:xfrm>
-                      <a:off x="0" y="0"/>
-                      <a:ext cx="176784" cy="185928"/>
-                    </a:xfrm>
-                    <a:prstGeom prst="rect">
-                      <a:avLst/>
-                    </a:prstGeom>
-                  </pic:spPr>
-                </pic:pic>
-              </a:graphicData>
-            </a:graphic>
-          </wp:inline>
-        </w:drawing>
-      </w:r>
-      <w:r>
-        <w:t xml:space="preserve"> </w:t>
+        <w:t xml:space="preserve">Analyse the performance of service providers using feedback from users(ML) </w:t>
       </w:r>
     </w:p>
     <w:p>
@@ -3236,52 +2075,11 @@
           <w:ilvl w:val="0"/>
           <w:numId w:val="5"/>
         </w:numPr>
+        <w:spacing w:after="0"/>
         <w:ind w:left="1455" w:hanging="634"/>
       </w:pPr>
       <w:r>
-        <w:lastRenderedPageBreak/>
-        <w:t>Can send important notification to users and service providers</w:t>
-      </w:r>
-      <w:r>
-        <w:rPr>
-          <w:noProof/>
-        </w:rPr>
-        <w:drawing>
-          <wp:inline distT="0" distB="0" distL="0" distR="0" wp14:anchorId="544EEA5F" wp14:editId="728232DF">
-            <wp:extent cx="176784" cy="185928"/>
-            <wp:effectExtent l="0" t="0" r="0" b="0"/>
-            <wp:docPr id="382" name="Picture 382"/>
-            <wp:cNvGraphicFramePr/>
-            <a:graphic xmlns:a="http://schemas.openxmlformats.org/drawingml/2006/main">
-              <a:graphicData uri="http://schemas.openxmlformats.org/drawingml/2006/picture">
-                <pic:pic xmlns:pic="http://schemas.openxmlformats.org/drawingml/2006/picture">
-                  <pic:nvPicPr>
-                    <pic:cNvPr id="382" name="Picture 382"/>
-                    <pic:cNvPicPr/>
-                  </pic:nvPicPr>
-                  <pic:blipFill>
-                    <a:blip r:embed="rId5"/>
-                    <a:stretch>
-                      <a:fillRect/>
-                    </a:stretch>
-                  </pic:blipFill>
-                  <pic:spPr>
-                    <a:xfrm>
-                      <a:off x="0" y="0"/>
-                      <a:ext cx="176784" cy="185928"/>
-                    </a:xfrm>
-                    <a:prstGeom prst="rect">
-                      <a:avLst/>
-                    </a:prstGeom>
-                  </pic:spPr>
-                </pic:pic>
-              </a:graphicData>
-            </a:graphic>
-          </wp:inline>
-        </w:drawing>
-      </w:r>
-      <w:r>
-        <w:t xml:space="preserve"> </w:t>
+        <w:t xml:space="preserve">Can send important notification to users and service providers </w:t>
       </w:r>
     </w:p>
     <w:p>
@@ -3290,7 +2088,7 @@
           <w:ilvl w:val="0"/>
           <w:numId w:val="5"/>
         </w:numPr>
-        <w:spacing w:after="168"/>
+        <w:spacing w:after="0"/>
         <w:ind w:left="1455" w:hanging="634"/>
       </w:pPr>
       <w:r>
@@ -3298,44 +2096,6 @@
       </w:r>
       <w:r>
         <w:rPr>
-          <w:noProof/>
-        </w:rPr>
-        <w:drawing>
-          <wp:inline distT="0" distB="0" distL="0" distR="0" wp14:anchorId="07E69897" wp14:editId="34788AD5">
-            <wp:extent cx="179832" cy="185928"/>
-            <wp:effectExtent l="0" t="0" r="0" b="0"/>
-            <wp:docPr id="388" name="Picture 388"/>
-            <wp:cNvGraphicFramePr/>
-            <a:graphic xmlns:a="http://schemas.openxmlformats.org/drawingml/2006/main">
-              <a:graphicData uri="http://schemas.openxmlformats.org/drawingml/2006/picture">
-                <pic:pic xmlns:pic="http://schemas.openxmlformats.org/drawingml/2006/picture">
-                  <pic:nvPicPr>
-                    <pic:cNvPr id="388" name="Picture 388"/>
-                    <pic:cNvPicPr/>
-                  </pic:nvPicPr>
-                  <pic:blipFill>
-                    <a:blip r:embed="rId6"/>
-                    <a:stretch>
-                      <a:fillRect/>
-                    </a:stretch>
-                  </pic:blipFill>
-                  <pic:spPr>
-                    <a:xfrm>
-                      <a:off x="0" y="0"/>
-                      <a:ext cx="179832" cy="185928"/>
-                    </a:xfrm>
-                    <a:prstGeom prst="rect">
-                      <a:avLst/>
-                    </a:prstGeom>
-                  </pic:spPr>
-                </pic:pic>
-              </a:graphicData>
-            </a:graphic>
-          </wp:inline>
-        </w:drawing>
-      </w:r>
-      <w:r>
-        <w:rPr>
           <w:rFonts w:ascii="Segoe UI Symbol" w:eastAsia="Segoe UI Symbol" w:hAnsi="Segoe UI Symbol" w:cs="Segoe UI Symbol"/>
         </w:rPr>
         <w:t xml:space="preserve"> </w:t>
@@ -3346,17 +2106,41 @@
     </w:p>
     <w:p>
       <w:pPr>
-        <w:spacing w:after="0" w:line="259" w:lineRule="auto"/>
-        <w:ind w:left="14" w:firstLine="0"/>
-        <w:jc w:val="left"/>
-      </w:pPr>
-      <w:r>
-        <w:rPr>
-          <w:b/>
-          <w:sz w:val="28"/>
-        </w:rPr>
-        <w:t xml:space="preserve"> </w:t>
-      </w:r>
+        <w:numPr>
+          <w:ilvl w:val="0"/>
+          <w:numId w:val="5"/>
+        </w:numPr>
+        <w:spacing w:after="0"/>
+        <w:ind w:left="1455" w:hanging="634"/>
+      </w:pPr>
+      <w:r>
+        <w:t>Service management</w:t>
+      </w:r>
+    </w:p>
+    <w:p>
+      <w:pPr>
+        <w:numPr>
+          <w:ilvl w:val="0"/>
+          <w:numId w:val="5"/>
+        </w:numPr>
+        <w:spacing w:after="0"/>
+        <w:ind w:left="1455" w:hanging="634"/>
+      </w:pPr>
+      <w:r>
+        <w:t>Geolocation service</w:t>
+      </w:r>
+    </w:p>
+    <w:p>
+      <w:pPr>
+        <w:spacing w:after="0"/>
+        <w:ind w:left="1455" w:firstLine="0"/>
+      </w:pPr>
+    </w:p>
+    <w:p>
+      <w:pPr>
+        <w:spacing w:after="0"/>
+        <w:ind w:left="1455" w:firstLine="0"/>
+      </w:pPr>
     </w:p>
     <w:p>
       <w:pPr>
@@ -3386,23 +2170,6 @@
       </w:r>
     </w:p>
     <w:p>
-      <w:pPr>
-        <w:spacing w:after="170" w:line="259" w:lineRule="auto"/>
-        <w:ind w:left="14" w:firstLine="0"/>
-        <w:jc w:val="left"/>
-      </w:pPr>
-      <w:r>
-        <w:rPr>
-          <w:b/>
-          <w:sz w:val="10"/>
-        </w:rPr>
-        <w:t xml:space="preserve"> </w:t>
-      </w:r>
-      <w:r>
-        <w:t xml:space="preserve"> </w:t>
-      </w:r>
-    </w:p>
-    <w:p>
       <w:r>
         <w:t xml:space="preserve">Django  </w:t>
       </w:r>
@@ -3429,36 +2196,6 @@
     </w:p>
     <w:p>
       <w:pPr>
-        <w:spacing w:after="2" w:line="259" w:lineRule="auto"/>
-        <w:ind w:left="115" w:firstLine="0"/>
-        <w:jc w:val="left"/>
-      </w:pPr>
-      <w:r>
-        <w:t xml:space="preserve">  </w:t>
-      </w:r>
-    </w:p>
-    <w:p>
-      <w:pPr>
-        <w:spacing w:after="0" w:line="259" w:lineRule="auto"/>
-        <w:ind w:left="115" w:firstLine="0"/>
-        <w:jc w:val="left"/>
-      </w:pPr>
-      <w:r>
-        <w:t xml:space="preserve">  </w:t>
-      </w:r>
-    </w:p>
-    <w:p>
-      <w:pPr>
-        <w:spacing w:after="0" w:line="259" w:lineRule="auto"/>
-        <w:ind w:left="115" w:firstLine="0"/>
-        <w:jc w:val="left"/>
-      </w:pPr>
-      <w:r>
-        <w:t xml:space="preserve">  </w:t>
-      </w:r>
-    </w:p>
-    <w:p>
-      <w:pPr>
         <w:spacing w:after="31" w:line="259" w:lineRule="auto"/>
         <w:ind w:left="115" w:firstLine="0"/>
         <w:jc w:val="left"/>
@@ -3482,7 +2219,7 @@
       <w:r>
         <w:t xml:space="preserve">https://verastar.co.uk      </w:t>
       </w:r>
-      <w:hyperlink r:id="rId16">
+      <w:hyperlink r:id="rId5">
         <w:r>
           <w:rPr>
             <w:color w:val="0000FF"/>
@@ -3491,7 +2228,7 @@
           <w:t>https://is</w:t>
         </w:r>
       </w:hyperlink>
-      <w:hyperlink r:id="rId17">
+      <w:hyperlink r:id="rId6">
         <w:r>
           <w:rPr>
             <w:color w:val="0000FF"/>
@@ -3500,7 +2237,7 @@
           <w:t>g</w:t>
         </w:r>
       </w:hyperlink>
-      <w:hyperlink r:id="rId18">
+      <w:hyperlink r:id="rId7">
         <w:r>
           <w:rPr>
             <w:color w:val="0000FF"/>
@@ -3509,7 +2246,7 @@
           <w:t>-</w:t>
         </w:r>
       </w:hyperlink>
-      <w:hyperlink r:id="rId19">
+      <w:hyperlink r:id="rId8">
         <w:r>
           <w:rPr>
             <w:color w:val="0000FF"/>
@@ -3518,7 +2255,7 @@
           <w:t>one.com/articles/dealin</w:t>
         </w:r>
       </w:hyperlink>
-      <w:hyperlink r:id="rId20">
+      <w:hyperlink r:id="rId9">
         <w:r>
           <w:rPr>
             <w:color w:val="0000FF"/>
@@ -3527,7 +2264,7 @@
           <w:t>g</w:t>
         </w:r>
       </w:hyperlink>
-      <w:hyperlink r:id="rId21">
+      <w:hyperlink r:id="rId10">
         <w:r>
           <w:rPr>
             <w:color w:val="0000FF"/>
@@ -3536,7 +2273,7 @@
           <w:t>-</w:t>
         </w:r>
       </w:hyperlink>
-      <w:hyperlink r:id="rId22">
+      <w:hyperlink r:id="rId11">
         <w:r>
           <w:rPr>
             <w:color w:val="0000FF"/>
@@ -3545,13 +2282,104 @@
           <w:t>wit</w:t>
         </w:r>
       </w:hyperlink>
+      <w:hyperlink r:id="rId12">
+        <w:r>
+          <w:rPr>
+            <w:color w:val="0000FF"/>
+            <w:u w:val="single" w:color="0000FF"/>
+          </w:rPr>
+          <w:t>h</w:t>
+        </w:r>
+      </w:hyperlink>
+      <w:hyperlink r:id="rId13">
+        <w:r>
+          <w:rPr>
+            <w:color w:val="0000FF"/>
+            <w:u w:val="single" w:color="0000FF"/>
+          </w:rPr>
+          <w:t>-</w:t>
+        </w:r>
+      </w:hyperlink>
+      <w:hyperlink r:id="rId14">
+        <w:r>
+          <w:rPr>
+            <w:color w:val="0000FF"/>
+            <w:u w:val="single" w:color="0000FF"/>
+          </w:rPr>
+          <w:t>multipl</w:t>
+        </w:r>
+      </w:hyperlink>
+      <w:hyperlink r:id="rId15">
+        <w:r>
+          <w:rPr>
+            <w:color w:val="0000FF"/>
+            <w:u w:val="single" w:color="0000FF"/>
+          </w:rPr>
+          <w:t>e</w:t>
+        </w:r>
+      </w:hyperlink>
+      <w:hyperlink r:id="rId16">
+        <w:r>
+          <w:rPr>
+            <w:color w:val="0000FF"/>
+            <w:u w:val="single" w:color="0000FF"/>
+          </w:rPr>
+          <w:t>-</w:t>
+        </w:r>
+      </w:hyperlink>
+      <w:hyperlink r:id="rId17">
+        <w:r>
+          <w:rPr>
+            <w:color w:val="0000FF"/>
+            <w:u w:val="single" w:color="0000FF"/>
+          </w:rPr>
+          <w:t>servic</w:t>
+        </w:r>
+      </w:hyperlink>
+      <w:hyperlink r:id="rId18">
+        <w:r>
+          <w:rPr>
+            <w:color w:val="0000FF"/>
+            <w:u w:val="single" w:color="0000FF"/>
+          </w:rPr>
+          <w:t>e</w:t>
+        </w:r>
+      </w:hyperlink>
+      <w:hyperlink r:id="rId19"/>
+      <w:hyperlink r:id="rId20">
+        <w:r>
+          <w:rPr>
+            <w:color w:val="0000FF"/>
+            <w:u w:val="single" w:color="0000FF"/>
+          </w:rPr>
+          <w:t>provider</w:t>
+        </w:r>
+      </w:hyperlink>
+      <w:hyperlink r:id="rId21">
+        <w:r>
+          <w:rPr>
+            <w:color w:val="0000FF"/>
+            <w:u w:val="single" w:color="0000FF"/>
+          </w:rPr>
+          <w:t>s</w:t>
+        </w:r>
+      </w:hyperlink>
+      <w:hyperlink r:id="rId22">
+        <w:r>
+          <w:rPr>
+            <w:color w:val="0000FF"/>
+            <w:u w:val="single" w:color="0000FF"/>
+          </w:rPr>
+          <w:t>-</w:t>
+        </w:r>
+      </w:hyperlink>
       <w:hyperlink r:id="rId23">
         <w:r>
           <w:rPr>
             <w:color w:val="0000FF"/>
             <w:u w:val="single" w:color="0000FF"/>
           </w:rPr>
-          <w:t>h</w:t>
+          <w:t>a</w:t>
         </w:r>
       </w:hyperlink>
       <w:hyperlink r:id="rId24">
@@ -3569,7 +2397,7 @@
             <w:color w:val="0000FF"/>
             <w:u w:val="single" w:color="0000FF"/>
           </w:rPr>
-          <w:t>multipl</w:t>
+          <w:t>necessar</w:t>
         </w:r>
       </w:hyperlink>
       <w:hyperlink r:id="rId26">
@@ -3578,7 +2406,7 @@
             <w:color w:val="0000FF"/>
             <w:u w:val="single" w:color="0000FF"/>
           </w:rPr>
-          <w:t>e</w:t>
+          <w:t>y</w:t>
         </w:r>
       </w:hyperlink>
       <w:hyperlink r:id="rId27">
@@ -3596,7 +2424,7 @@
             <w:color w:val="0000FF"/>
             <w:u w:val="single" w:color="0000FF"/>
           </w:rPr>
-          <w:t>servic</w:t>
+          <w:t>evi</w:t>
         </w:r>
       </w:hyperlink>
       <w:hyperlink r:id="rId29">
@@ -3605,106 +2433,15 @@
             <w:color w:val="0000FF"/>
             <w:u w:val="single" w:color="0000FF"/>
           </w:rPr>
-          <w:t>e</w:t>
-        </w:r>
-      </w:hyperlink>
-      <w:hyperlink r:id="rId30"/>
-      <w:hyperlink r:id="rId31">
-        <w:r>
-          <w:rPr>
-            <w:color w:val="0000FF"/>
-            <w:u w:val="single" w:color="0000FF"/>
-          </w:rPr>
-          <w:t>provider</w:t>
-        </w:r>
-      </w:hyperlink>
-      <w:hyperlink r:id="rId32">
-        <w:r>
-          <w:rPr>
-            <w:color w:val="0000FF"/>
-            <w:u w:val="single" w:color="0000FF"/>
-          </w:rPr>
-          <w:t>s</w:t>
-        </w:r>
-      </w:hyperlink>
-      <w:hyperlink r:id="rId33">
-        <w:r>
-          <w:rPr>
-            <w:color w:val="0000FF"/>
-            <w:u w:val="single" w:color="0000FF"/>
-          </w:rPr>
-          <w:t>-</w:t>
-        </w:r>
-      </w:hyperlink>
-      <w:hyperlink r:id="rId34">
-        <w:r>
-          <w:rPr>
-            <w:color w:val="0000FF"/>
-            <w:u w:val="single" w:color="0000FF"/>
-          </w:rPr>
-          <w:t>a</w:t>
-        </w:r>
-      </w:hyperlink>
-      <w:hyperlink r:id="rId35">
-        <w:r>
-          <w:rPr>
-            <w:color w:val="0000FF"/>
-            <w:u w:val="single" w:color="0000FF"/>
-          </w:rPr>
-          <w:t>-</w:t>
-        </w:r>
-      </w:hyperlink>
-      <w:hyperlink r:id="rId36">
-        <w:r>
-          <w:rPr>
-            <w:color w:val="0000FF"/>
-            <w:u w:val="single" w:color="0000FF"/>
-          </w:rPr>
-          <w:t>necessar</w:t>
-        </w:r>
-      </w:hyperlink>
-      <w:hyperlink r:id="rId37">
-        <w:r>
-          <w:rPr>
-            <w:color w:val="0000FF"/>
-            <w:u w:val="single" w:color="0000FF"/>
-          </w:rPr>
-          <w:t>y</w:t>
-        </w:r>
-      </w:hyperlink>
-      <w:hyperlink r:id="rId38">
-        <w:r>
-          <w:rPr>
-            <w:color w:val="0000FF"/>
-            <w:u w:val="single" w:color="0000FF"/>
-          </w:rPr>
-          <w:t>-</w:t>
-        </w:r>
-      </w:hyperlink>
-      <w:hyperlink r:id="rId39">
-        <w:r>
-          <w:rPr>
-            <w:color w:val="0000FF"/>
-            <w:u w:val="single" w:color="0000FF"/>
-          </w:rPr>
-          <w:t>evi</w:t>
-        </w:r>
-      </w:hyperlink>
-      <w:hyperlink r:id="rId40">
-        <w:r>
-          <w:rPr>
-            <w:color w:val="0000FF"/>
-            <w:u w:val="single" w:color="0000FF"/>
-          </w:rPr>
           <w:t>l</w:t>
         </w:r>
       </w:hyperlink>
-      <w:hyperlink r:id="rId41">
+      <w:hyperlink r:id="rId30">
         <w:r>
           <w:t xml:space="preserve"> </w:t>
         </w:r>
       </w:hyperlink>
-      <w:hyperlink r:id="rId42">
+      <w:hyperlink r:id="rId31">
         <w:r>
           <w:t xml:space="preserve"> </w:t>
         </w:r>
@@ -3742,13 +2479,6 @@
       <w:r>
         <w:t xml:space="preserve"> </w:t>
       </w:r>
-    </w:p>
-    <w:p>
-      <w:pPr>
-        <w:spacing w:after="0" w:line="259" w:lineRule="auto"/>
-        <w:ind w:left="14" w:firstLine="0"/>
-        <w:jc w:val="left"/>
-      </w:pPr>
       <w:r>
         <w:rPr>
           <w:sz w:val="24"/>
@@ -3797,7 +2527,30 @@
           <w:b w:val="0"/>
           <w:u w:val="none"/>
         </w:rPr>
-        <w:t xml:space="preserve">  </w:t>
+        <w:t xml:space="preserve"> </w:t>
+      </w:r>
+      <w:r>
+        <w:rPr>
+          <w:b w:val="0"/>
+          <w:u w:val="none"/>
+        </w:rPr>
+        <w:t>,</w:t>
+      </w:r>
+      <w:proofErr w:type="spellStart"/>
+      <w:r>
+        <w:rPr>
+          <w:b w:val="0"/>
+          <w:u w:val="none"/>
+        </w:rPr>
+        <w:t>Sqlite</w:t>
+      </w:r>
+      <w:proofErr w:type="spellEnd"/>
+      <w:r>
+        <w:rPr>
+          <w:b w:val="0"/>
+          <w:u w:val="none"/>
+        </w:rPr>
+        <w:t xml:space="preserve"> </w:t>
       </w:r>
     </w:p>
     <w:sectPr>
@@ -3812,9 +2565,346 @@
 <file path=word/numbering.xml><?xml version="1.0" encoding="utf-8"?>
 <w:numbering xmlns:wpc="http://schemas.microsoft.com/office/word/2010/wordprocessingCanvas" xmlns:cx="http://schemas.microsoft.com/office/drawing/2014/chartex" xmlns:cx1="http://schemas.microsoft.com/office/drawing/2015/9/8/chartex" xmlns:cx2="http://schemas.microsoft.com/office/drawing/2015/10/21/chartex" xmlns:cx3="http://schemas.microsoft.com/office/drawing/2016/5/9/chartex" xmlns:cx4="http://schemas.microsoft.com/office/drawing/2016/5/10/chartex" xmlns:cx5="http://schemas.microsoft.com/office/drawing/2016/5/11/chartex" xmlns:cx6="http://schemas.microsoft.com/office/drawing/2016/5/12/chartex" xmlns:cx7="http://schemas.microsoft.com/office/drawing/2016/5/13/chartex" xmlns:cx8="http://schemas.microsoft.com/office/drawing/2016/5/14/chartex" xmlns:mc="http://schemas.openxmlformats.org/markup-compatibility/2006" xmlns:aink="http://schemas.microsoft.com/office/drawing/2016/ink" xmlns:am3d="http://schemas.microsoft.com/office/drawing/2017/model3d" xmlns:o="urn:schemas-microsoft-com:office:office" xmlns:oel="http://schemas.microsoft.com/office/2019/extlst" xmlns:r="http://schemas.openxmlformats.org/officeDocument/2006/relationships" xmlns:m="http://schemas.openxmlformats.org/officeDocument/2006/math" xmlns:v="urn:schemas-microsoft-com:vml" xmlns:wp14="http://schemas.microsoft.com/office/word/2010/wordprocessingDrawing" xmlns:wp="http://schemas.openxmlformats.org/drawingml/2006/wordprocessingDrawing" xmlns:w10="urn:schemas-microsoft-com:office:word" xmlns:w="http://schemas.openxmlformats.org/wordprocessingml/2006/main" xmlns:w14="http://schemas.microsoft.com/office/word/2010/wordml" xmlns:w15="http://schemas.microsoft.com/office/word/2012/wordml" xmlns:w16cex="http://schemas.microsoft.com/office/word/2018/wordml/cex" xmlns:w16cid="http://schemas.microsoft.com/office/word/2016/wordml/cid" xmlns:w16="http://schemas.microsoft.com/office/word/2018/wordml" xmlns:w16sdtdh="http://schemas.microsoft.com/office/word/2020/wordml/sdtdatahash" xmlns:w16se="http://schemas.microsoft.com/office/word/2015/wordml/symex" xmlns:wpg="http://schemas.microsoft.com/office/word/2010/wordprocessingGroup" xmlns:wpi="http://schemas.microsoft.com/office/word/2010/wordprocessingInk" xmlns:wne="http://schemas.microsoft.com/office/word/2006/wordml" xmlns:wps="http://schemas.microsoft.com/office/word/2010/wordprocessingShape" mc:Ignorable="w14 w15 w16se w16cid w16 w16cex w16sdtdh wp14">
   <w:abstractNum w:abstractNumId="0" w15:restartNumberingAfterBreak="0">
+    <w:nsid w:val="07BC7712"/>
+    <w:multiLevelType w:val="hybridMultilevel"/>
+    <w:tmpl w:val="797AD774"/>
+    <w:lvl w:ilvl="0" w:tplc="079EB8AE">
+      <w:numFmt w:val="bullet"/>
+      <w:lvlText w:val="•"/>
+      <w:lvlJc w:val="left"/>
+      <w:pPr>
+        <w:ind w:left="715" w:hanging="600"/>
+      </w:pPr>
+      <w:rPr>
+        <w:rFonts w:ascii="Calibri" w:eastAsia="Calibri" w:hAnsi="Calibri" w:cs="Calibri" w:hint="default"/>
+      </w:rPr>
+    </w:lvl>
+    <w:lvl w:ilvl="1" w:tplc="40090003" w:tentative="1">
+      <w:start w:val="1"/>
+      <w:numFmt w:val="bullet"/>
+      <w:lvlText w:val="o"/>
+      <w:lvlJc w:val="left"/>
+      <w:pPr>
+        <w:ind w:left="1195" w:hanging="360"/>
+      </w:pPr>
+      <w:rPr>
+        <w:rFonts w:ascii="Courier New" w:hAnsi="Courier New" w:cs="Courier New" w:hint="default"/>
+      </w:rPr>
+    </w:lvl>
+    <w:lvl w:ilvl="2" w:tplc="40090005" w:tentative="1">
+      <w:start w:val="1"/>
+      <w:numFmt w:val="bullet"/>
+      <w:lvlText w:val=""/>
+      <w:lvlJc w:val="left"/>
+      <w:pPr>
+        <w:ind w:left="1915" w:hanging="360"/>
+      </w:pPr>
+      <w:rPr>
+        <w:rFonts w:ascii="Wingdings" w:hAnsi="Wingdings" w:hint="default"/>
+      </w:rPr>
+    </w:lvl>
+    <w:lvl w:ilvl="3" w:tplc="40090001" w:tentative="1">
+      <w:start w:val="1"/>
+      <w:numFmt w:val="bullet"/>
+      <w:lvlText w:val=""/>
+      <w:lvlJc w:val="left"/>
+      <w:pPr>
+        <w:ind w:left="2635" w:hanging="360"/>
+      </w:pPr>
+      <w:rPr>
+        <w:rFonts w:ascii="Symbol" w:hAnsi="Symbol" w:hint="default"/>
+      </w:rPr>
+    </w:lvl>
+    <w:lvl w:ilvl="4" w:tplc="40090003" w:tentative="1">
+      <w:start w:val="1"/>
+      <w:numFmt w:val="bullet"/>
+      <w:lvlText w:val="o"/>
+      <w:lvlJc w:val="left"/>
+      <w:pPr>
+        <w:ind w:left="3355" w:hanging="360"/>
+      </w:pPr>
+      <w:rPr>
+        <w:rFonts w:ascii="Courier New" w:hAnsi="Courier New" w:cs="Courier New" w:hint="default"/>
+      </w:rPr>
+    </w:lvl>
+    <w:lvl w:ilvl="5" w:tplc="40090005" w:tentative="1">
+      <w:start w:val="1"/>
+      <w:numFmt w:val="bullet"/>
+      <w:lvlText w:val=""/>
+      <w:lvlJc w:val="left"/>
+      <w:pPr>
+        <w:ind w:left="4075" w:hanging="360"/>
+      </w:pPr>
+      <w:rPr>
+        <w:rFonts w:ascii="Wingdings" w:hAnsi="Wingdings" w:hint="default"/>
+      </w:rPr>
+    </w:lvl>
+    <w:lvl w:ilvl="6" w:tplc="40090001" w:tentative="1">
+      <w:start w:val="1"/>
+      <w:numFmt w:val="bullet"/>
+      <w:lvlText w:val=""/>
+      <w:lvlJc w:val="left"/>
+      <w:pPr>
+        <w:ind w:left="4795" w:hanging="360"/>
+      </w:pPr>
+      <w:rPr>
+        <w:rFonts w:ascii="Symbol" w:hAnsi="Symbol" w:hint="default"/>
+      </w:rPr>
+    </w:lvl>
+    <w:lvl w:ilvl="7" w:tplc="40090003" w:tentative="1">
+      <w:start w:val="1"/>
+      <w:numFmt w:val="bullet"/>
+      <w:lvlText w:val="o"/>
+      <w:lvlJc w:val="left"/>
+      <w:pPr>
+        <w:ind w:left="5515" w:hanging="360"/>
+      </w:pPr>
+      <w:rPr>
+        <w:rFonts w:ascii="Courier New" w:hAnsi="Courier New" w:cs="Courier New" w:hint="default"/>
+      </w:rPr>
+    </w:lvl>
+    <w:lvl w:ilvl="8" w:tplc="40090005" w:tentative="1">
+      <w:start w:val="1"/>
+      <w:numFmt w:val="bullet"/>
+      <w:lvlText w:val=""/>
+      <w:lvlJc w:val="left"/>
+      <w:pPr>
+        <w:ind w:left="6235" w:hanging="360"/>
+      </w:pPr>
+      <w:rPr>
+        <w:rFonts w:ascii="Wingdings" w:hAnsi="Wingdings" w:hint="default"/>
+      </w:rPr>
+    </w:lvl>
+  </w:abstractNum>
+  <w:abstractNum w:abstractNumId="1" w15:restartNumberingAfterBreak="0">
+    <w:nsid w:val="12B13526"/>
+    <w:multiLevelType w:val="hybridMultilevel"/>
+    <w:tmpl w:val="53A4550C"/>
+    <w:lvl w:ilvl="0" w:tplc="40090001">
+      <w:start w:val="1"/>
+      <w:numFmt w:val="bullet"/>
+      <w:lvlText w:val=""/>
+      <w:lvlJc w:val="left"/>
+      <w:pPr>
+        <w:ind w:left="835" w:hanging="360"/>
+      </w:pPr>
+      <w:rPr>
+        <w:rFonts w:ascii="Symbol" w:hAnsi="Symbol" w:hint="default"/>
+      </w:rPr>
+    </w:lvl>
+    <w:lvl w:ilvl="1" w:tplc="40090003" w:tentative="1">
+      <w:start w:val="1"/>
+      <w:numFmt w:val="bullet"/>
+      <w:lvlText w:val="o"/>
+      <w:lvlJc w:val="left"/>
+      <w:pPr>
+        <w:ind w:left="1555" w:hanging="360"/>
+      </w:pPr>
+      <w:rPr>
+        <w:rFonts w:ascii="Courier New" w:hAnsi="Courier New" w:cs="Courier New" w:hint="default"/>
+      </w:rPr>
+    </w:lvl>
+    <w:lvl w:ilvl="2" w:tplc="40090005" w:tentative="1">
+      <w:start w:val="1"/>
+      <w:numFmt w:val="bullet"/>
+      <w:lvlText w:val=""/>
+      <w:lvlJc w:val="left"/>
+      <w:pPr>
+        <w:ind w:left="2275" w:hanging="360"/>
+      </w:pPr>
+      <w:rPr>
+        <w:rFonts w:ascii="Wingdings" w:hAnsi="Wingdings" w:hint="default"/>
+      </w:rPr>
+    </w:lvl>
+    <w:lvl w:ilvl="3" w:tplc="40090001" w:tentative="1">
+      <w:start w:val="1"/>
+      <w:numFmt w:val="bullet"/>
+      <w:lvlText w:val=""/>
+      <w:lvlJc w:val="left"/>
+      <w:pPr>
+        <w:ind w:left="2995" w:hanging="360"/>
+      </w:pPr>
+      <w:rPr>
+        <w:rFonts w:ascii="Symbol" w:hAnsi="Symbol" w:hint="default"/>
+      </w:rPr>
+    </w:lvl>
+    <w:lvl w:ilvl="4" w:tplc="40090003" w:tentative="1">
+      <w:start w:val="1"/>
+      <w:numFmt w:val="bullet"/>
+      <w:lvlText w:val="o"/>
+      <w:lvlJc w:val="left"/>
+      <w:pPr>
+        <w:ind w:left="3715" w:hanging="360"/>
+      </w:pPr>
+      <w:rPr>
+        <w:rFonts w:ascii="Courier New" w:hAnsi="Courier New" w:cs="Courier New" w:hint="default"/>
+      </w:rPr>
+    </w:lvl>
+    <w:lvl w:ilvl="5" w:tplc="40090005" w:tentative="1">
+      <w:start w:val="1"/>
+      <w:numFmt w:val="bullet"/>
+      <w:lvlText w:val=""/>
+      <w:lvlJc w:val="left"/>
+      <w:pPr>
+        <w:ind w:left="4435" w:hanging="360"/>
+      </w:pPr>
+      <w:rPr>
+        <w:rFonts w:ascii="Wingdings" w:hAnsi="Wingdings" w:hint="default"/>
+      </w:rPr>
+    </w:lvl>
+    <w:lvl w:ilvl="6" w:tplc="40090001" w:tentative="1">
+      <w:start w:val="1"/>
+      <w:numFmt w:val="bullet"/>
+      <w:lvlText w:val=""/>
+      <w:lvlJc w:val="left"/>
+      <w:pPr>
+        <w:ind w:left="5155" w:hanging="360"/>
+      </w:pPr>
+      <w:rPr>
+        <w:rFonts w:ascii="Symbol" w:hAnsi="Symbol" w:hint="default"/>
+      </w:rPr>
+    </w:lvl>
+    <w:lvl w:ilvl="7" w:tplc="40090003" w:tentative="1">
+      <w:start w:val="1"/>
+      <w:numFmt w:val="bullet"/>
+      <w:lvlText w:val="o"/>
+      <w:lvlJc w:val="left"/>
+      <w:pPr>
+        <w:ind w:left="5875" w:hanging="360"/>
+      </w:pPr>
+      <w:rPr>
+        <w:rFonts w:ascii="Courier New" w:hAnsi="Courier New" w:cs="Courier New" w:hint="default"/>
+      </w:rPr>
+    </w:lvl>
+    <w:lvl w:ilvl="8" w:tplc="40090005" w:tentative="1">
+      <w:start w:val="1"/>
+      <w:numFmt w:val="bullet"/>
+      <w:lvlText w:val=""/>
+      <w:lvlJc w:val="left"/>
+      <w:pPr>
+        <w:ind w:left="6595" w:hanging="360"/>
+      </w:pPr>
+      <w:rPr>
+        <w:rFonts w:ascii="Wingdings" w:hAnsi="Wingdings" w:hint="default"/>
+      </w:rPr>
+    </w:lvl>
+  </w:abstractNum>
+  <w:abstractNum w:abstractNumId="2" w15:restartNumberingAfterBreak="0">
+    <w:nsid w:val="163068EC"/>
+    <w:multiLevelType w:val="hybridMultilevel"/>
+    <w:tmpl w:val="F350DFC6"/>
+    <w:lvl w:ilvl="0" w:tplc="079EB8AE">
+      <w:numFmt w:val="bullet"/>
+      <w:lvlText w:val="•"/>
+      <w:lvlJc w:val="left"/>
+      <w:pPr>
+        <w:ind w:left="1173" w:hanging="600"/>
+      </w:pPr>
+      <w:rPr>
+        <w:rFonts w:ascii="Calibri" w:eastAsia="Calibri" w:hAnsi="Calibri" w:cs="Calibri" w:hint="default"/>
+      </w:rPr>
+    </w:lvl>
+    <w:lvl w:ilvl="1" w:tplc="40090003" w:tentative="1">
+      <w:start w:val="1"/>
+      <w:numFmt w:val="bullet"/>
+      <w:lvlText w:val="o"/>
+      <w:lvlJc w:val="left"/>
+      <w:pPr>
+        <w:ind w:left="1898" w:hanging="360"/>
+      </w:pPr>
+      <w:rPr>
+        <w:rFonts w:ascii="Courier New" w:hAnsi="Courier New" w:cs="Courier New" w:hint="default"/>
+      </w:rPr>
+    </w:lvl>
+    <w:lvl w:ilvl="2" w:tplc="40090005" w:tentative="1">
+      <w:start w:val="1"/>
+      <w:numFmt w:val="bullet"/>
+      <w:lvlText w:val=""/>
+      <w:lvlJc w:val="left"/>
+      <w:pPr>
+        <w:ind w:left="2618" w:hanging="360"/>
+      </w:pPr>
+      <w:rPr>
+        <w:rFonts w:ascii="Wingdings" w:hAnsi="Wingdings" w:hint="default"/>
+      </w:rPr>
+    </w:lvl>
+    <w:lvl w:ilvl="3" w:tplc="40090001" w:tentative="1">
+      <w:start w:val="1"/>
+      <w:numFmt w:val="bullet"/>
+      <w:lvlText w:val=""/>
+      <w:lvlJc w:val="left"/>
+      <w:pPr>
+        <w:ind w:left="3338" w:hanging="360"/>
+      </w:pPr>
+      <w:rPr>
+        <w:rFonts w:ascii="Symbol" w:hAnsi="Symbol" w:hint="default"/>
+      </w:rPr>
+    </w:lvl>
+    <w:lvl w:ilvl="4" w:tplc="40090003" w:tentative="1">
+      <w:start w:val="1"/>
+      <w:numFmt w:val="bullet"/>
+      <w:lvlText w:val="o"/>
+      <w:lvlJc w:val="left"/>
+      <w:pPr>
+        <w:ind w:left="4058" w:hanging="360"/>
+      </w:pPr>
+      <w:rPr>
+        <w:rFonts w:ascii="Courier New" w:hAnsi="Courier New" w:cs="Courier New" w:hint="default"/>
+      </w:rPr>
+    </w:lvl>
+    <w:lvl w:ilvl="5" w:tplc="40090005" w:tentative="1">
+      <w:start w:val="1"/>
+      <w:numFmt w:val="bullet"/>
+      <w:lvlText w:val=""/>
+      <w:lvlJc w:val="left"/>
+      <w:pPr>
+        <w:ind w:left="4778" w:hanging="360"/>
+      </w:pPr>
+      <w:rPr>
+        <w:rFonts w:ascii="Wingdings" w:hAnsi="Wingdings" w:hint="default"/>
+      </w:rPr>
+    </w:lvl>
+    <w:lvl w:ilvl="6" w:tplc="40090001" w:tentative="1">
+      <w:start w:val="1"/>
+      <w:numFmt w:val="bullet"/>
+      <w:lvlText w:val=""/>
+      <w:lvlJc w:val="left"/>
+      <w:pPr>
+        <w:ind w:left="5498" w:hanging="360"/>
+      </w:pPr>
+      <w:rPr>
+        <w:rFonts w:ascii="Symbol" w:hAnsi="Symbol" w:hint="default"/>
+      </w:rPr>
+    </w:lvl>
+    <w:lvl w:ilvl="7" w:tplc="40090003" w:tentative="1">
+      <w:start w:val="1"/>
+      <w:numFmt w:val="bullet"/>
+      <w:lvlText w:val="o"/>
+      <w:lvlJc w:val="left"/>
+      <w:pPr>
+        <w:ind w:left="6218" w:hanging="360"/>
+      </w:pPr>
+      <w:rPr>
+        <w:rFonts w:ascii="Courier New" w:hAnsi="Courier New" w:cs="Courier New" w:hint="default"/>
+      </w:rPr>
+    </w:lvl>
+    <w:lvl w:ilvl="8" w:tplc="40090005" w:tentative="1">
+      <w:start w:val="1"/>
+      <w:numFmt w:val="bullet"/>
+      <w:lvlText w:val=""/>
+      <w:lvlJc w:val="left"/>
+      <w:pPr>
+        <w:ind w:left="6938" w:hanging="360"/>
+      </w:pPr>
+      <w:rPr>
+        <w:rFonts w:ascii="Wingdings" w:hAnsi="Wingdings" w:hint="default"/>
+      </w:rPr>
+    </w:lvl>
+  </w:abstractNum>
+  <w:abstractNum w:abstractNumId="3" w15:restartNumberingAfterBreak="0">
     <w:nsid w:val="16E80534"/>
     <w:multiLevelType w:val="hybridMultilevel"/>
-    <w:tmpl w:val="B9D82350"/>
+    <w:tmpl w:val="3A5657BC"/>
     <w:lvl w:ilvl="0" w:tplc="2CA40798">
       <w:start w:val="1"/>
       <w:numFmt w:val="bullet"/>
@@ -4023,7 +3113,131 @@
       </w:rPr>
     </w:lvl>
   </w:abstractNum>
-  <w:abstractNum w:abstractNumId="1" w15:restartNumberingAfterBreak="0">
+  <w:abstractNum w:abstractNumId="4" w15:restartNumberingAfterBreak="0">
+    <w:nsid w:val="1CF7549E"/>
+    <w:multiLevelType w:val="hybridMultilevel"/>
+    <w:tmpl w:val="F25C337C"/>
+    <w:lvl w:ilvl="0" w:tplc="68145206">
+      <w:start w:val="1"/>
+      <w:numFmt w:val="bullet"/>
+      <w:lvlText w:val="•"/>
+      <w:lvlJc w:val="left"/>
+      <w:pPr>
+        <w:ind w:left="974"/>
+      </w:pPr>
+      <w:rPr>
+        <w:rFonts w:ascii="Arial" w:eastAsia="Arial" w:hAnsi="Arial" w:cs="Arial"/>
+        <w:b w:val="0"/>
+        <w:i w:val="0"/>
+        <w:strike w:val="0"/>
+        <w:dstrike w:val="0"/>
+        <w:color w:val="000000"/>
+        <w:sz w:val="24"/>
+        <w:szCs w:val="24"/>
+        <w:u w:val="none" w:color="000000"/>
+        <w:bdr w:val="none" w:sz="0" w:space="0" w:color="auto"/>
+        <w:shd w:val="clear" w:color="auto" w:fill="auto"/>
+        <w:vertAlign w:val="baseline"/>
+      </w:rPr>
+    </w:lvl>
+    <w:lvl w:ilvl="1" w:tplc="40090003" w:tentative="1">
+      <w:start w:val="1"/>
+      <w:numFmt w:val="bullet"/>
+      <w:lvlText w:val="o"/>
+      <w:lvlJc w:val="left"/>
+      <w:pPr>
+        <w:ind w:left="1440" w:hanging="360"/>
+      </w:pPr>
+      <w:rPr>
+        <w:rFonts w:ascii="Courier New" w:hAnsi="Courier New" w:cs="Courier New" w:hint="default"/>
+      </w:rPr>
+    </w:lvl>
+    <w:lvl w:ilvl="2" w:tplc="40090005" w:tentative="1">
+      <w:start w:val="1"/>
+      <w:numFmt w:val="bullet"/>
+      <w:lvlText w:val=""/>
+      <w:lvlJc w:val="left"/>
+      <w:pPr>
+        <w:ind w:left="2160" w:hanging="360"/>
+      </w:pPr>
+      <w:rPr>
+        <w:rFonts w:ascii="Wingdings" w:hAnsi="Wingdings" w:hint="default"/>
+      </w:rPr>
+    </w:lvl>
+    <w:lvl w:ilvl="3" w:tplc="40090001" w:tentative="1">
+      <w:start w:val="1"/>
+      <w:numFmt w:val="bullet"/>
+      <w:lvlText w:val=""/>
+      <w:lvlJc w:val="left"/>
+      <w:pPr>
+        <w:ind w:left="2880" w:hanging="360"/>
+      </w:pPr>
+      <w:rPr>
+        <w:rFonts w:ascii="Symbol" w:hAnsi="Symbol" w:hint="default"/>
+      </w:rPr>
+    </w:lvl>
+    <w:lvl w:ilvl="4" w:tplc="40090003" w:tentative="1">
+      <w:start w:val="1"/>
+      <w:numFmt w:val="bullet"/>
+      <w:lvlText w:val="o"/>
+      <w:lvlJc w:val="left"/>
+      <w:pPr>
+        <w:ind w:left="3600" w:hanging="360"/>
+      </w:pPr>
+      <w:rPr>
+        <w:rFonts w:ascii="Courier New" w:hAnsi="Courier New" w:cs="Courier New" w:hint="default"/>
+      </w:rPr>
+    </w:lvl>
+    <w:lvl w:ilvl="5" w:tplc="40090005" w:tentative="1">
+      <w:start w:val="1"/>
+      <w:numFmt w:val="bullet"/>
+      <w:lvlText w:val=""/>
+      <w:lvlJc w:val="left"/>
+      <w:pPr>
+        <w:ind w:left="4320" w:hanging="360"/>
+      </w:pPr>
+      <w:rPr>
+        <w:rFonts w:ascii="Wingdings" w:hAnsi="Wingdings" w:hint="default"/>
+      </w:rPr>
+    </w:lvl>
+    <w:lvl w:ilvl="6" w:tplc="40090001" w:tentative="1">
+      <w:start w:val="1"/>
+      <w:numFmt w:val="bullet"/>
+      <w:lvlText w:val=""/>
+      <w:lvlJc w:val="left"/>
+      <w:pPr>
+        <w:ind w:left="5040" w:hanging="360"/>
+      </w:pPr>
+      <w:rPr>
+        <w:rFonts w:ascii="Symbol" w:hAnsi="Symbol" w:hint="default"/>
+      </w:rPr>
+    </w:lvl>
+    <w:lvl w:ilvl="7" w:tplc="40090003" w:tentative="1">
+      <w:start w:val="1"/>
+      <w:numFmt w:val="bullet"/>
+      <w:lvlText w:val="o"/>
+      <w:lvlJc w:val="left"/>
+      <w:pPr>
+        <w:ind w:left="5760" w:hanging="360"/>
+      </w:pPr>
+      <w:rPr>
+        <w:rFonts w:ascii="Courier New" w:hAnsi="Courier New" w:cs="Courier New" w:hint="default"/>
+      </w:rPr>
+    </w:lvl>
+    <w:lvl w:ilvl="8" w:tplc="40090005" w:tentative="1">
+      <w:start w:val="1"/>
+      <w:numFmt w:val="bullet"/>
+      <w:lvlText w:val=""/>
+      <w:lvlJc w:val="left"/>
+      <w:pPr>
+        <w:ind w:left="6480" w:hanging="360"/>
+      </w:pPr>
+      <w:rPr>
+        <w:rFonts w:ascii="Wingdings" w:hAnsi="Wingdings" w:hint="default"/>
+      </w:rPr>
+    </w:lvl>
+  </w:abstractNum>
+  <w:abstractNum w:abstractNumId="5" w15:restartNumberingAfterBreak="0">
     <w:nsid w:val="282F56E2"/>
     <w:multiLevelType w:val="hybridMultilevel"/>
     <w:tmpl w:val="D784A5E4"/>
@@ -4235,7 +3449,7 @@
       </w:rPr>
     </w:lvl>
   </w:abstractNum>
-  <w:abstractNum w:abstractNumId="2" w15:restartNumberingAfterBreak="0">
+  <w:abstractNum w:abstractNumId="6" w15:restartNumberingAfterBreak="0">
     <w:nsid w:val="2AD30C83"/>
     <w:multiLevelType w:val="hybridMultilevel"/>
     <w:tmpl w:val="75A496CA"/>
@@ -4447,7 +3661,481 @@
       </w:rPr>
     </w:lvl>
   </w:abstractNum>
-  <w:abstractNum w:abstractNumId="3" w15:restartNumberingAfterBreak="0">
+  <w:abstractNum w:abstractNumId="7" w15:restartNumberingAfterBreak="0">
+    <w:nsid w:val="2C5D2350"/>
+    <w:multiLevelType w:val="hybridMultilevel"/>
+    <w:tmpl w:val="CA884DE6"/>
+    <w:lvl w:ilvl="0" w:tplc="68145206">
+      <w:start w:val="1"/>
+      <w:numFmt w:val="bullet"/>
+      <w:lvlText w:val="•"/>
+      <w:lvlJc w:val="left"/>
+      <w:pPr>
+        <w:ind w:left="974"/>
+      </w:pPr>
+      <w:rPr>
+        <w:rFonts w:ascii="Arial" w:eastAsia="Arial" w:hAnsi="Arial" w:cs="Arial"/>
+        <w:b w:val="0"/>
+        <w:i w:val="0"/>
+        <w:strike w:val="0"/>
+        <w:dstrike w:val="0"/>
+        <w:color w:val="000000"/>
+        <w:sz w:val="24"/>
+        <w:szCs w:val="24"/>
+        <w:u w:val="none" w:color="000000"/>
+        <w:bdr w:val="none" w:sz="0" w:space="0" w:color="auto"/>
+        <w:shd w:val="clear" w:color="auto" w:fill="auto"/>
+        <w:vertAlign w:val="baseline"/>
+      </w:rPr>
+    </w:lvl>
+    <w:lvl w:ilvl="1" w:tplc="40090003" w:tentative="1">
+      <w:start w:val="1"/>
+      <w:numFmt w:val="bullet"/>
+      <w:lvlText w:val="o"/>
+      <w:lvlJc w:val="left"/>
+      <w:pPr>
+        <w:ind w:left="1440" w:hanging="360"/>
+      </w:pPr>
+      <w:rPr>
+        <w:rFonts w:ascii="Courier New" w:hAnsi="Courier New" w:cs="Courier New" w:hint="default"/>
+      </w:rPr>
+    </w:lvl>
+    <w:lvl w:ilvl="2" w:tplc="40090005" w:tentative="1">
+      <w:start w:val="1"/>
+      <w:numFmt w:val="bullet"/>
+      <w:lvlText w:val=""/>
+      <w:lvlJc w:val="left"/>
+      <w:pPr>
+        <w:ind w:left="2160" w:hanging="360"/>
+      </w:pPr>
+      <w:rPr>
+        <w:rFonts w:ascii="Wingdings" w:hAnsi="Wingdings" w:hint="default"/>
+      </w:rPr>
+    </w:lvl>
+    <w:lvl w:ilvl="3" w:tplc="40090001" w:tentative="1">
+      <w:start w:val="1"/>
+      <w:numFmt w:val="bullet"/>
+      <w:lvlText w:val=""/>
+      <w:lvlJc w:val="left"/>
+      <w:pPr>
+        <w:ind w:left="2880" w:hanging="360"/>
+      </w:pPr>
+      <w:rPr>
+        <w:rFonts w:ascii="Symbol" w:hAnsi="Symbol" w:hint="default"/>
+      </w:rPr>
+    </w:lvl>
+    <w:lvl w:ilvl="4" w:tplc="40090003" w:tentative="1">
+      <w:start w:val="1"/>
+      <w:numFmt w:val="bullet"/>
+      <w:lvlText w:val="o"/>
+      <w:lvlJc w:val="left"/>
+      <w:pPr>
+        <w:ind w:left="3600" w:hanging="360"/>
+      </w:pPr>
+      <w:rPr>
+        <w:rFonts w:ascii="Courier New" w:hAnsi="Courier New" w:cs="Courier New" w:hint="default"/>
+      </w:rPr>
+    </w:lvl>
+    <w:lvl w:ilvl="5" w:tplc="40090005" w:tentative="1">
+      <w:start w:val="1"/>
+      <w:numFmt w:val="bullet"/>
+      <w:lvlText w:val=""/>
+      <w:lvlJc w:val="left"/>
+      <w:pPr>
+        <w:ind w:left="4320" w:hanging="360"/>
+      </w:pPr>
+      <w:rPr>
+        <w:rFonts w:ascii="Wingdings" w:hAnsi="Wingdings" w:hint="default"/>
+      </w:rPr>
+    </w:lvl>
+    <w:lvl w:ilvl="6" w:tplc="40090001" w:tentative="1">
+      <w:start w:val="1"/>
+      <w:numFmt w:val="bullet"/>
+      <w:lvlText w:val=""/>
+      <w:lvlJc w:val="left"/>
+      <w:pPr>
+        <w:ind w:left="5040" w:hanging="360"/>
+      </w:pPr>
+      <w:rPr>
+        <w:rFonts w:ascii="Symbol" w:hAnsi="Symbol" w:hint="default"/>
+      </w:rPr>
+    </w:lvl>
+    <w:lvl w:ilvl="7" w:tplc="40090003" w:tentative="1">
+      <w:start w:val="1"/>
+      <w:numFmt w:val="bullet"/>
+      <w:lvlText w:val="o"/>
+      <w:lvlJc w:val="left"/>
+      <w:pPr>
+        <w:ind w:left="5760" w:hanging="360"/>
+      </w:pPr>
+      <w:rPr>
+        <w:rFonts w:ascii="Courier New" w:hAnsi="Courier New" w:cs="Courier New" w:hint="default"/>
+      </w:rPr>
+    </w:lvl>
+    <w:lvl w:ilvl="8" w:tplc="40090005" w:tentative="1">
+      <w:start w:val="1"/>
+      <w:numFmt w:val="bullet"/>
+      <w:lvlText w:val=""/>
+      <w:lvlJc w:val="left"/>
+      <w:pPr>
+        <w:ind w:left="6480" w:hanging="360"/>
+      </w:pPr>
+      <w:rPr>
+        <w:rFonts w:ascii="Wingdings" w:hAnsi="Wingdings" w:hint="default"/>
+      </w:rPr>
+    </w:lvl>
+  </w:abstractNum>
+  <w:abstractNum w:abstractNumId="8" w15:restartNumberingAfterBreak="0">
+    <w:nsid w:val="2FAB6ACA"/>
+    <w:multiLevelType w:val="hybridMultilevel"/>
+    <w:tmpl w:val="15909422"/>
+    <w:lvl w:ilvl="0" w:tplc="68145206">
+      <w:start w:val="1"/>
+      <w:numFmt w:val="bullet"/>
+      <w:lvlText w:val="•"/>
+      <w:lvlJc w:val="left"/>
+      <w:pPr>
+        <w:ind w:left="2880"/>
+      </w:pPr>
+      <w:rPr>
+        <w:rFonts w:ascii="Arial" w:eastAsia="Arial" w:hAnsi="Arial" w:cs="Arial"/>
+        <w:b w:val="0"/>
+        <w:i w:val="0"/>
+        <w:strike w:val="0"/>
+        <w:dstrike w:val="0"/>
+        <w:color w:val="000000"/>
+        <w:sz w:val="24"/>
+        <w:szCs w:val="24"/>
+        <w:u w:val="none" w:color="000000"/>
+        <w:bdr w:val="none" w:sz="0" w:space="0" w:color="auto"/>
+        <w:shd w:val="clear" w:color="auto" w:fill="auto"/>
+        <w:vertAlign w:val="baseline"/>
+      </w:rPr>
+    </w:lvl>
+    <w:lvl w:ilvl="1" w:tplc="40090003">
+      <w:start w:val="1"/>
+      <w:numFmt w:val="bullet"/>
+      <w:lvlText w:val="o"/>
+      <w:lvlJc w:val="left"/>
+      <w:pPr>
+        <w:ind w:left="3461" w:hanging="360"/>
+      </w:pPr>
+      <w:rPr>
+        <w:rFonts w:ascii="Courier New" w:hAnsi="Courier New" w:cs="Courier New" w:hint="default"/>
+      </w:rPr>
+    </w:lvl>
+    <w:lvl w:ilvl="2" w:tplc="40090005" w:tentative="1">
+      <w:start w:val="1"/>
+      <w:numFmt w:val="bullet"/>
+      <w:lvlText w:val=""/>
+      <w:lvlJc w:val="left"/>
+      <w:pPr>
+        <w:ind w:left="4181" w:hanging="360"/>
+      </w:pPr>
+      <w:rPr>
+        <w:rFonts w:ascii="Wingdings" w:hAnsi="Wingdings" w:hint="default"/>
+      </w:rPr>
+    </w:lvl>
+    <w:lvl w:ilvl="3" w:tplc="40090001" w:tentative="1">
+      <w:start w:val="1"/>
+      <w:numFmt w:val="bullet"/>
+      <w:lvlText w:val=""/>
+      <w:lvlJc w:val="left"/>
+      <w:pPr>
+        <w:ind w:left="4901" w:hanging="360"/>
+      </w:pPr>
+      <w:rPr>
+        <w:rFonts w:ascii="Symbol" w:hAnsi="Symbol" w:hint="default"/>
+      </w:rPr>
+    </w:lvl>
+    <w:lvl w:ilvl="4" w:tplc="40090003" w:tentative="1">
+      <w:start w:val="1"/>
+      <w:numFmt w:val="bullet"/>
+      <w:lvlText w:val="o"/>
+      <w:lvlJc w:val="left"/>
+      <w:pPr>
+        <w:ind w:left="5621" w:hanging="360"/>
+      </w:pPr>
+      <w:rPr>
+        <w:rFonts w:ascii="Courier New" w:hAnsi="Courier New" w:cs="Courier New" w:hint="default"/>
+      </w:rPr>
+    </w:lvl>
+    <w:lvl w:ilvl="5" w:tplc="40090005" w:tentative="1">
+      <w:start w:val="1"/>
+      <w:numFmt w:val="bullet"/>
+      <w:lvlText w:val=""/>
+      <w:lvlJc w:val="left"/>
+      <w:pPr>
+        <w:ind w:left="6341" w:hanging="360"/>
+      </w:pPr>
+      <w:rPr>
+        <w:rFonts w:ascii="Wingdings" w:hAnsi="Wingdings" w:hint="default"/>
+      </w:rPr>
+    </w:lvl>
+    <w:lvl w:ilvl="6" w:tplc="40090001" w:tentative="1">
+      <w:start w:val="1"/>
+      <w:numFmt w:val="bullet"/>
+      <w:lvlText w:val=""/>
+      <w:lvlJc w:val="left"/>
+      <w:pPr>
+        <w:ind w:left="7061" w:hanging="360"/>
+      </w:pPr>
+      <w:rPr>
+        <w:rFonts w:ascii="Symbol" w:hAnsi="Symbol" w:hint="default"/>
+      </w:rPr>
+    </w:lvl>
+    <w:lvl w:ilvl="7" w:tplc="40090003" w:tentative="1">
+      <w:start w:val="1"/>
+      <w:numFmt w:val="bullet"/>
+      <w:lvlText w:val="o"/>
+      <w:lvlJc w:val="left"/>
+      <w:pPr>
+        <w:ind w:left="7781" w:hanging="360"/>
+      </w:pPr>
+      <w:rPr>
+        <w:rFonts w:ascii="Courier New" w:hAnsi="Courier New" w:cs="Courier New" w:hint="default"/>
+      </w:rPr>
+    </w:lvl>
+    <w:lvl w:ilvl="8" w:tplc="40090005" w:tentative="1">
+      <w:start w:val="1"/>
+      <w:numFmt w:val="bullet"/>
+      <w:lvlText w:val=""/>
+      <w:lvlJc w:val="left"/>
+      <w:pPr>
+        <w:ind w:left="8501" w:hanging="360"/>
+      </w:pPr>
+      <w:rPr>
+        <w:rFonts w:ascii="Wingdings" w:hAnsi="Wingdings" w:hint="default"/>
+      </w:rPr>
+    </w:lvl>
+  </w:abstractNum>
+  <w:abstractNum w:abstractNumId="9" w15:restartNumberingAfterBreak="0">
+    <w:nsid w:val="34FF50C2"/>
+    <w:multiLevelType w:val="hybridMultilevel"/>
+    <w:tmpl w:val="B90EDFE6"/>
+    <w:lvl w:ilvl="0" w:tplc="40090001">
+      <w:start w:val="1"/>
+      <w:numFmt w:val="bullet"/>
+      <w:lvlText w:val=""/>
+      <w:lvlJc w:val="left"/>
+      <w:pPr>
+        <w:ind w:left="835" w:hanging="360"/>
+      </w:pPr>
+      <w:rPr>
+        <w:rFonts w:ascii="Symbol" w:hAnsi="Symbol" w:hint="default"/>
+      </w:rPr>
+    </w:lvl>
+    <w:lvl w:ilvl="1" w:tplc="40090003" w:tentative="1">
+      <w:start w:val="1"/>
+      <w:numFmt w:val="bullet"/>
+      <w:lvlText w:val="o"/>
+      <w:lvlJc w:val="left"/>
+      <w:pPr>
+        <w:ind w:left="1555" w:hanging="360"/>
+      </w:pPr>
+      <w:rPr>
+        <w:rFonts w:ascii="Courier New" w:hAnsi="Courier New" w:cs="Courier New" w:hint="default"/>
+      </w:rPr>
+    </w:lvl>
+    <w:lvl w:ilvl="2" w:tplc="40090005" w:tentative="1">
+      <w:start w:val="1"/>
+      <w:numFmt w:val="bullet"/>
+      <w:lvlText w:val=""/>
+      <w:lvlJc w:val="left"/>
+      <w:pPr>
+        <w:ind w:left="2275" w:hanging="360"/>
+      </w:pPr>
+      <w:rPr>
+        <w:rFonts w:ascii="Wingdings" w:hAnsi="Wingdings" w:hint="default"/>
+      </w:rPr>
+    </w:lvl>
+    <w:lvl w:ilvl="3" w:tplc="40090001" w:tentative="1">
+      <w:start w:val="1"/>
+      <w:numFmt w:val="bullet"/>
+      <w:lvlText w:val=""/>
+      <w:lvlJc w:val="left"/>
+      <w:pPr>
+        <w:ind w:left="2995" w:hanging="360"/>
+      </w:pPr>
+      <w:rPr>
+        <w:rFonts w:ascii="Symbol" w:hAnsi="Symbol" w:hint="default"/>
+      </w:rPr>
+    </w:lvl>
+    <w:lvl w:ilvl="4" w:tplc="40090003" w:tentative="1">
+      <w:start w:val="1"/>
+      <w:numFmt w:val="bullet"/>
+      <w:lvlText w:val="o"/>
+      <w:lvlJc w:val="left"/>
+      <w:pPr>
+        <w:ind w:left="3715" w:hanging="360"/>
+      </w:pPr>
+      <w:rPr>
+        <w:rFonts w:ascii="Courier New" w:hAnsi="Courier New" w:cs="Courier New" w:hint="default"/>
+      </w:rPr>
+    </w:lvl>
+    <w:lvl w:ilvl="5" w:tplc="40090005" w:tentative="1">
+      <w:start w:val="1"/>
+      <w:numFmt w:val="bullet"/>
+      <w:lvlText w:val=""/>
+      <w:lvlJc w:val="left"/>
+      <w:pPr>
+        <w:ind w:left="4435" w:hanging="360"/>
+      </w:pPr>
+      <w:rPr>
+        <w:rFonts w:ascii="Wingdings" w:hAnsi="Wingdings" w:hint="default"/>
+      </w:rPr>
+    </w:lvl>
+    <w:lvl w:ilvl="6" w:tplc="40090001" w:tentative="1">
+      <w:start w:val="1"/>
+      <w:numFmt w:val="bullet"/>
+      <w:lvlText w:val=""/>
+      <w:lvlJc w:val="left"/>
+      <w:pPr>
+        <w:ind w:left="5155" w:hanging="360"/>
+      </w:pPr>
+      <w:rPr>
+        <w:rFonts w:ascii="Symbol" w:hAnsi="Symbol" w:hint="default"/>
+      </w:rPr>
+    </w:lvl>
+    <w:lvl w:ilvl="7" w:tplc="40090003" w:tentative="1">
+      <w:start w:val="1"/>
+      <w:numFmt w:val="bullet"/>
+      <w:lvlText w:val="o"/>
+      <w:lvlJc w:val="left"/>
+      <w:pPr>
+        <w:ind w:left="5875" w:hanging="360"/>
+      </w:pPr>
+      <w:rPr>
+        <w:rFonts w:ascii="Courier New" w:hAnsi="Courier New" w:cs="Courier New" w:hint="default"/>
+      </w:rPr>
+    </w:lvl>
+    <w:lvl w:ilvl="8" w:tplc="40090005" w:tentative="1">
+      <w:start w:val="1"/>
+      <w:numFmt w:val="bullet"/>
+      <w:lvlText w:val=""/>
+      <w:lvlJc w:val="left"/>
+      <w:pPr>
+        <w:ind w:left="6595" w:hanging="360"/>
+      </w:pPr>
+      <w:rPr>
+        <w:rFonts w:ascii="Wingdings" w:hAnsi="Wingdings" w:hint="default"/>
+      </w:rPr>
+    </w:lvl>
+  </w:abstractNum>
+  <w:abstractNum w:abstractNumId="10" w15:restartNumberingAfterBreak="0">
+    <w:nsid w:val="38EE316D"/>
+    <w:multiLevelType w:val="hybridMultilevel"/>
+    <w:tmpl w:val="A600F952"/>
+    <w:lvl w:ilvl="0" w:tplc="40090001">
+      <w:start w:val="1"/>
+      <w:numFmt w:val="bullet"/>
+      <w:lvlText w:val=""/>
+      <w:lvlJc w:val="left"/>
+      <w:pPr>
+        <w:ind w:left="1526" w:hanging="360"/>
+      </w:pPr>
+      <w:rPr>
+        <w:rFonts w:ascii="Symbol" w:hAnsi="Symbol" w:hint="default"/>
+      </w:rPr>
+    </w:lvl>
+    <w:lvl w:ilvl="1" w:tplc="40090003" w:tentative="1">
+      <w:start w:val="1"/>
+      <w:numFmt w:val="bullet"/>
+      <w:lvlText w:val="o"/>
+      <w:lvlJc w:val="left"/>
+      <w:pPr>
+        <w:ind w:left="2246" w:hanging="360"/>
+      </w:pPr>
+      <w:rPr>
+        <w:rFonts w:ascii="Courier New" w:hAnsi="Courier New" w:cs="Courier New" w:hint="default"/>
+      </w:rPr>
+    </w:lvl>
+    <w:lvl w:ilvl="2" w:tplc="40090005" w:tentative="1">
+      <w:start w:val="1"/>
+      <w:numFmt w:val="bullet"/>
+      <w:lvlText w:val=""/>
+      <w:lvlJc w:val="left"/>
+      <w:pPr>
+        <w:ind w:left="2966" w:hanging="360"/>
+      </w:pPr>
+      <w:rPr>
+        <w:rFonts w:ascii="Wingdings" w:hAnsi="Wingdings" w:hint="default"/>
+      </w:rPr>
+    </w:lvl>
+    <w:lvl w:ilvl="3" w:tplc="40090001" w:tentative="1">
+      <w:start w:val="1"/>
+      <w:numFmt w:val="bullet"/>
+      <w:lvlText w:val=""/>
+      <w:lvlJc w:val="left"/>
+      <w:pPr>
+        <w:ind w:left="3686" w:hanging="360"/>
+      </w:pPr>
+      <w:rPr>
+        <w:rFonts w:ascii="Symbol" w:hAnsi="Symbol" w:hint="default"/>
+      </w:rPr>
+    </w:lvl>
+    <w:lvl w:ilvl="4" w:tplc="40090003" w:tentative="1">
+      <w:start w:val="1"/>
+      <w:numFmt w:val="bullet"/>
+      <w:lvlText w:val="o"/>
+      <w:lvlJc w:val="left"/>
+      <w:pPr>
+        <w:ind w:left="4406" w:hanging="360"/>
+      </w:pPr>
+      <w:rPr>
+        <w:rFonts w:ascii="Courier New" w:hAnsi="Courier New" w:cs="Courier New" w:hint="default"/>
+      </w:rPr>
+    </w:lvl>
+    <w:lvl w:ilvl="5" w:tplc="40090005" w:tentative="1">
+      <w:start w:val="1"/>
+      <w:numFmt w:val="bullet"/>
+      <w:lvlText w:val=""/>
+      <w:lvlJc w:val="left"/>
+      <w:pPr>
+        <w:ind w:left="5126" w:hanging="360"/>
+      </w:pPr>
+      <w:rPr>
+        <w:rFonts w:ascii="Wingdings" w:hAnsi="Wingdings" w:hint="default"/>
+      </w:rPr>
+    </w:lvl>
+    <w:lvl w:ilvl="6" w:tplc="40090001" w:tentative="1">
+      <w:start w:val="1"/>
+      <w:numFmt w:val="bullet"/>
+      <w:lvlText w:val=""/>
+      <w:lvlJc w:val="left"/>
+      <w:pPr>
+        <w:ind w:left="5846" w:hanging="360"/>
+      </w:pPr>
+      <w:rPr>
+        <w:rFonts w:ascii="Symbol" w:hAnsi="Symbol" w:hint="default"/>
+      </w:rPr>
+    </w:lvl>
+    <w:lvl w:ilvl="7" w:tplc="40090003" w:tentative="1">
+      <w:start w:val="1"/>
+      <w:numFmt w:val="bullet"/>
+      <w:lvlText w:val="o"/>
+      <w:lvlJc w:val="left"/>
+      <w:pPr>
+        <w:ind w:left="6566" w:hanging="360"/>
+      </w:pPr>
+      <w:rPr>
+        <w:rFonts w:ascii="Courier New" w:hAnsi="Courier New" w:cs="Courier New" w:hint="default"/>
+      </w:rPr>
+    </w:lvl>
+    <w:lvl w:ilvl="8" w:tplc="40090005" w:tentative="1">
+      <w:start w:val="1"/>
+      <w:numFmt w:val="bullet"/>
+      <w:lvlText w:val=""/>
+      <w:lvlJc w:val="left"/>
+      <w:pPr>
+        <w:ind w:left="7286" w:hanging="360"/>
+      </w:pPr>
+      <w:rPr>
+        <w:rFonts w:ascii="Wingdings" w:hAnsi="Wingdings" w:hint="default"/>
+      </w:rPr>
+    </w:lvl>
+  </w:abstractNum>
+  <w:abstractNum w:abstractNumId="11" w15:restartNumberingAfterBreak="0">
     <w:nsid w:val="43E27A5E"/>
     <w:multiLevelType w:val="hybridMultilevel"/>
     <w:tmpl w:val="52DAE98E"/>
@@ -4659,10 +4347,10 @@
       </w:rPr>
     </w:lvl>
   </w:abstractNum>
-  <w:abstractNum w:abstractNumId="4" w15:restartNumberingAfterBreak="0">
+  <w:abstractNum w:abstractNumId="12" w15:restartNumberingAfterBreak="0">
     <w:nsid w:val="449B3E67"/>
     <w:multiLevelType w:val="hybridMultilevel"/>
-    <w:tmpl w:val="5184BFCA"/>
+    <w:tmpl w:val="147C5488"/>
     <w:lvl w:ilvl="0" w:tplc="4F166006">
       <w:start w:val="1"/>
       <w:numFmt w:val="bullet"/>
@@ -4871,20 +4559,889 @@
       </w:rPr>
     </w:lvl>
   </w:abstractNum>
+  <w:abstractNum w:abstractNumId="13" w15:restartNumberingAfterBreak="0">
+    <w:nsid w:val="5AA546D8"/>
+    <w:multiLevelType w:val="hybridMultilevel"/>
+    <w:tmpl w:val="38129760"/>
+    <w:lvl w:ilvl="0" w:tplc="40090001">
+      <w:start w:val="1"/>
+      <w:numFmt w:val="bullet"/>
+      <w:lvlText w:val=""/>
+      <w:lvlJc w:val="left"/>
+      <w:pPr>
+        <w:ind w:left="1526" w:hanging="360"/>
+      </w:pPr>
+      <w:rPr>
+        <w:rFonts w:ascii="Symbol" w:hAnsi="Symbol" w:hint="default"/>
+      </w:rPr>
+    </w:lvl>
+    <w:lvl w:ilvl="1" w:tplc="40090003" w:tentative="1">
+      <w:start w:val="1"/>
+      <w:numFmt w:val="bullet"/>
+      <w:lvlText w:val="o"/>
+      <w:lvlJc w:val="left"/>
+      <w:pPr>
+        <w:ind w:left="2246" w:hanging="360"/>
+      </w:pPr>
+      <w:rPr>
+        <w:rFonts w:ascii="Courier New" w:hAnsi="Courier New" w:cs="Courier New" w:hint="default"/>
+      </w:rPr>
+    </w:lvl>
+    <w:lvl w:ilvl="2" w:tplc="40090005" w:tentative="1">
+      <w:start w:val="1"/>
+      <w:numFmt w:val="bullet"/>
+      <w:lvlText w:val=""/>
+      <w:lvlJc w:val="left"/>
+      <w:pPr>
+        <w:ind w:left="2966" w:hanging="360"/>
+      </w:pPr>
+      <w:rPr>
+        <w:rFonts w:ascii="Wingdings" w:hAnsi="Wingdings" w:hint="default"/>
+      </w:rPr>
+    </w:lvl>
+    <w:lvl w:ilvl="3" w:tplc="40090001" w:tentative="1">
+      <w:start w:val="1"/>
+      <w:numFmt w:val="bullet"/>
+      <w:lvlText w:val=""/>
+      <w:lvlJc w:val="left"/>
+      <w:pPr>
+        <w:ind w:left="3686" w:hanging="360"/>
+      </w:pPr>
+      <w:rPr>
+        <w:rFonts w:ascii="Symbol" w:hAnsi="Symbol" w:hint="default"/>
+      </w:rPr>
+    </w:lvl>
+    <w:lvl w:ilvl="4" w:tplc="40090003" w:tentative="1">
+      <w:start w:val="1"/>
+      <w:numFmt w:val="bullet"/>
+      <w:lvlText w:val="o"/>
+      <w:lvlJc w:val="left"/>
+      <w:pPr>
+        <w:ind w:left="4406" w:hanging="360"/>
+      </w:pPr>
+      <w:rPr>
+        <w:rFonts w:ascii="Courier New" w:hAnsi="Courier New" w:cs="Courier New" w:hint="default"/>
+      </w:rPr>
+    </w:lvl>
+    <w:lvl w:ilvl="5" w:tplc="40090005" w:tentative="1">
+      <w:start w:val="1"/>
+      <w:numFmt w:val="bullet"/>
+      <w:lvlText w:val=""/>
+      <w:lvlJc w:val="left"/>
+      <w:pPr>
+        <w:ind w:left="5126" w:hanging="360"/>
+      </w:pPr>
+      <w:rPr>
+        <w:rFonts w:ascii="Wingdings" w:hAnsi="Wingdings" w:hint="default"/>
+      </w:rPr>
+    </w:lvl>
+    <w:lvl w:ilvl="6" w:tplc="40090001" w:tentative="1">
+      <w:start w:val="1"/>
+      <w:numFmt w:val="bullet"/>
+      <w:lvlText w:val=""/>
+      <w:lvlJc w:val="left"/>
+      <w:pPr>
+        <w:ind w:left="5846" w:hanging="360"/>
+      </w:pPr>
+      <w:rPr>
+        <w:rFonts w:ascii="Symbol" w:hAnsi="Symbol" w:hint="default"/>
+      </w:rPr>
+    </w:lvl>
+    <w:lvl w:ilvl="7" w:tplc="40090003" w:tentative="1">
+      <w:start w:val="1"/>
+      <w:numFmt w:val="bullet"/>
+      <w:lvlText w:val="o"/>
+      <w:lvlJc w:val="left"/>
+      <w:pPr>
+        <w:ind w:left="6566" w:hanging="360"/>
+      </w:pPr>
+      <w:rPr>
+        <w:rFonts w:ascii="Courier New" w:hAnsi="Courier New" w:cs="Courier New" w:hint="default"/>
+      </w:rPr>
+    </w:lvl>
+    <w:lvl w:ilvl="8" w:tplc="40090005" w:tentative="1">
+      <w:start w:val="1"/>
+      <w:numFmt w:val="bullet"/>
+      <w:lvlText w:val=""/>
+      <w:lvlJc w:val="left"/>
+      <w:pPr>
+        <w:ind w:left="7286" w:hanging="360"/>
+      </w:pPr>
+      <w:rPr>
+        <w:rFonts w:ascii="Wingdings" w:hAnsi="Wingdings" w:hint="default"/>
+      </w:rPr>
+    </w:lvl>
+  </w:abstractNum>
+  <w:abstractNum w:abstractNumId="14" w15:restartNumberingAfterBreak="0">
+    <w:nsid w:val="601A1307"/>
+    <w:multiLevelType w:val="hybridMultilevel"/>
+    <w:tmpl w:val="56FA2194"/>
+    <w:lvl w:ilvl="0" w:tplc="4F166006">
+      <w:start w:val="1"/>
+      <w:numFmt w:val="bullet"/>
+      <w:lvlText w:val="•"/>
+      <w:lvlJc w:val="left"/>
+      <w:pPr>
+        <w:ind w:left="806"/>
+      </w:pPr>
+      <w:rPr>
+        <w:rFonts w:ascii="Arial" w:eastAsia="Arial" w:hAnsi="Arial" w:cs="Arial"/>
+        <w:b w:val="0"/>
+        <w:i w:val="0"/>
+        <w:strike w:val="0"/>
+        <w:dstrike w:val="0"/>
+        <w:color w:val="000000"/>
+        <w:sz w:val="22"/>
+        <w:szCs w:val="22"/>
+        <w:u w:val="none" w:color="000000"/>
+        <w:bdr w:val="none" w:sz="0" w:space="0" w:color="auto"/>
+        <w:shd w:val="clear" w:color="auto" w:fill="auto"/>
+        <w:vertAlign w:val="baseline"/>
+      </w:rPr>
+    </w:lvl>
+    <w:lvl w:ilvl="1" w:tplc="40090003" w:tentative="1">
+      <w:start w:val="1"/>
+      <w:numFmt w:val="bullet"/>
+      <w:lvlText w:val="o"/>
+      <w:lvlJc w:val="left"/>
+      <w:pPr>
+        <w:ind w:left="1440" w:hanging="360"/>
+      </w:pPr>
+      <w:rPr>
+        <w:rFonts w:ascii="Courier New" w:hAnsi="Courier New" w:cs="Courier New" w:hint="default"/>
+      </w:rPr>
+    </w:lvl>
+    <w:lvl w:ilvl="2" w:tplc="40090005" w:tentative="1">
+      <w:start w:val="1"/>
+      <w:numFmt w:val="bullet"/>
+      <w:lvlText w:val=""/>
+      <w:lvlJc w:val="left"/>
+      <w:pPr>
+        <w:ind w:left="2160" w:hanging="360"/>
+      </w:pPr>
+      <w:rPr>
+        <w:rFonts w:ascii="Wingdings" w:hAnsi="Wingdings" w:hint="default"/>
+      </w:rPr>
+    </w:lvl>
+    <w:lvl w:ilvl="3" w:tplc="40090001" w:tentative="1">
+      <w:start w:val="1"/>
+      <w:numFmt w:val="bullet"/>
+      <w:lvlText w:val=""/>
+      <w:lvlJc w:val="left"/>
+      <w:pPr>
+        <w:ind w:left="2880" w:hanging="360"/>
+      </w:pPr>
+      <w:rPr>
+        <w:rFonts w:ascii="Symbol" w:hAnsi="Symbol" w:hint="default"/>
+      </w:rPr>
+    </w:lvl>
+    <w:lvl w:ilvl="4" w:tplc="40090003" w:tentative="1">
+      <w:start w:val="1"/>
+      <w:numFmt w:val="bullet"/>
+      <w:lvlText w:val="o"/>
+      <w:lvlJc w:val="left"/>
+      <w:pPr>
+        <w:ind w:left="3600" w:hanging="360"/>
+      </w:pPr>
+      <w:rPr>
+        <w:rFonts w:ascii="Courier New" w:hAnsi="Courier New" w:cs="Courier New" w:hint="default"/>
+      </w:rPr>
+    </w:lvl>
+    <w:lvl w:ilvl="5" w:tplc="40090005" w:tentative="1">
+      <w:start w:val="1"/>
+      <w:numFmt w:val="bullet"/>
+      <w:lvlText w:val=""/>
+      <w:lvlJc w:val="left"/>
+      <w:pPr>
+        <w:ind w:left="4320" w:hanging="360"/>
+      </w:pPr>
+      <w:rPr>
+        <w:rFonts w:ascii="Wingdings" w:hAnsi="Wingdings" w:hint="default"/>
+      </w:rPr>
+    </w:lvl>
+    <w:lvl w:ilvl="6" w:tplc="40090001" w:tentative="1">
+      <w:start w:val="1"/>
+      <w:numFmt w:val="bullet"/>
+      <w:lvlText w:val=""/>
+      <w:lvlJc w:val="left"/>
+      <w:pPr>
+        <w:ind w:left="5040" w:hanging="360"/>
+      </w:pPr>
+      <w:rPr>
+        <w:rFonts w:ascii="Symbol" w:hAnsi="Symbol" w:hint="default"/>
+      </w:rPr>
+    </w:lvl>
+    <w:lvl w:ilvl="7" w:tplc="40090003" w:tentative="1">
+      <w:start w:val="1"/>
+      <w:numFmt w:val="bullet"/>
+      <w:lvlText w:val="o"/>
+      <w:lvlJc w:val="left"/>
+      <w:pPr>
+        <w:ind w:left="5760" w:hanging="360"/>
+      </w:pPr>
+      <w:rPr>
+        <w:rFonts w:ascii="Courier New" w:hAnsi="Courier New" w:cs="Courier New" w:hint="default"/>
+      </w:rPr>
+    </w:lvl>
+    <w:lvl w:ilvl="8" w:tplc="40090005" w:tentative="1">
+      <w:start w:val="1"/>
+      <w:numFmt w:val="bullet"/>
+      <w:lvlText w:val=""/>
+      <w:lvlJc w:val="left"/>
+      <w:pPr>
+        <w:ind w:left="6480" w:hanging="360"/>
+      </w:pPr>
+      <w:rPr>
+        <w:rFonts w:ascii="Wingdings" w:hAnsi="Wingdings" w:hint="default"/>
+      </w:rPr>
+    </w:lvl>
+  </w:abstractNum>
+  <w:abstractNum w:abstractNumId="15" w15:restartNumberingAfterBreak="0">
+    <w:nsid w:val="62523857"/>
+    <w:multiLevelType w:val="hybridMultilevel"/>
+    <w:tmpl w:val="CDEC4B40"/>
+    <w:lvl w:ilvl="0" w:tplc="68145206">
+      <w:start w:val="1"/>
+      <w:numFmt w:val="bullet"/>
+      <w:lvlText w:val="•"/>
+      <w:lvlJc w:val="left"/>
+      <w:pPr>
+        <w:ind w:left="974"/>
+      </w:pPr>
+      <w:rPr>
+        <w:rFonts w:ascii="Arial" w:eastAsia="Arial" w:hAnsi="Arial" w:cs="Arial"/>
+        <w:b w:val="0"/>
+        <w:i w:val="0"/>
+        <w:strike w:val="0"/>
+        <w:dstrike w:val="0"/>
+        <w:color w:val="000000"/>
+        <w:sz w:val="24"/>
+        <w:szCs w:val="24"/>
+        <w:u w:val="none" w:color="000000"/>
+        <w:bdr w:val="none" w:sz="0" w:space="0" w:color="auto"/>
+        <w:shd w:val="clear" w:color="auto" w:fill="auto"/>
+        <w:vertAlign w:val="baseline"/>
+      </w:rPr>
+    </w:lvl>
+    <w:lvl w:ilvl="1" w:tplc="40090003" w:tentative="1">
+      <w:start w:val="1"/>
+      <w:numFmt w:val="bullet"/>
+      <w:lvlText w:val="o"/>
+      <w:lvlJc w:val="left"/>
+      <w:pPr>
+        <w:ind w:left="1555" w:hanging="360"/>
+      </w:pPr>
+      <w:rPr>
+        <w:rFonts w:ascii="Courier New" w:hAnsi="Courier New" w:cs="Courier New" w:hint="default"/>
+      </w:rPr>
+    </w:lvl>
+    <w:lvl w:ilvl="2" w:tplc="40090005" w:tentative="1">
+      <w:start w:val="1"/>
+      <w:numFmt w:val="bullet"/>
+      <w:lvlText w:val=""/>
+      <w:lvlJc w:val="left"/>
+      <w:pPr>
+        <w:ind w:left="2275" w:hanging="360"/>
+      </w:pPr>
+      <w:rPr>
+        <w:rFonts w:ascii="Wingdings" w:hAnsi="Wingdings" w:hint="default"/>
+      </w:rPr>
+    </w:lvl>
+    <w:lvl w:ilvl="3" w:tplc="40090001" w:tentative="1">
+      <w:start w:val="1"/>
+      <w:numFmt w:val="bullet"/>
+      <w:lvlText w:val=""/>
+      <w:lvlJc w:val="left"/>
+      <w:pPr>
+        <w:ind w:left="2995" w:hanging="360"/>
+      </w:pPr>
+      <w:rPr>
+        <w:rFonts w:ascii="Symbol" w:hAnsi="Symbol" w:hint="default"/>
+      </w:rPr>
+    </w:lvl>
+    <w:lvl w:ilvl="4" w:tplc="40090003" w:tentative="1">
+      <w:start w:val="1"/>
+      <w:numFmt w:val="bullet"/>
+      <w:lvlText w:val="o"/>
+      <w:lvlJc w:val="left"/>
+      <w:pPr>
+        <w:ind w:left="3715" w:hanging="360"/>
+      </w:pPr>
+      <w:rPr>
+        <w:rFonts w:ascii="Courier New" w:hAnsi="Courier New" w:cs="Courier New" w:hint="default"/>
+      </w:rPr>
+    </w:lvl>
+    <w:lvl w:ilvl="5" w:tplc="40090005" w:tentative="1">
+      <w:start w:val="1"/>
+      <w:numFmt w:val="bullet"/>
+      <w:lvlText w:val=""/>
+      <w:lvlJc w:val="left"/>
+      <w:pPr>
+        <w:ind w:left="4435" w:hanging="360"/>
+      </w:pPr>
+      <w:rPr>
+        <w:rFonts w:ascii="Wingdings" w:hAnsi="Wingdings" w:hint="default"/>
+      </w:rPr>
+    </w:lvl>
+    <w:lvl w:ilvl="6" w:tplc="40090001" w:tentative="1">
+      <w:start w:val="1"/>
+      <w:numFmt w:val="bullet"/>
+      <w:lvlText w:val=""/>
+      <w:lvlJc w:val="left"/>
+      <w:pPr>
+        <w:ind w:left="5155" w:hanging="360"/>
+      </w:pPr>
+      <w:rPr>
+        <w:rFonts w:ascii="Symbol" w:hAnsi="Symbol" w:hint="default"/>
+      </w:rPr>
+    </w:lvl>
+    <w:lvl w:ilvl="7" w:tplc="40090003" w:tentative="1">
+      <w:start w:val="1"/>
+      <w:numFmt w:val="bullet"/>
+      <w:lvlText w:val="o"/>
+      <w:lvlJc w:val="left"/>
+      <w:pPr>
+        <w:ind w:left="5875" w:hanging="360"/>
+      </w:pPr>
+      <w:rPr>
+        <w:rFonts w:ascii="Courier New" w:hAnsi="Courier New" w:cs="Courier New" w:hint="default"/>
+      </w:rPr>
+    </w:lvl>
+    <w:lvl w:ilvl="8" w:tplc="40090005" w:tentative="1">
+      <w:start w:val="1"/>
+      <w:numFmt w:val="bullet"/>
+      <w:lvlText w:val=""/>
+      <w:lvlJc w:val="left"/>
+      <w:pPr>
+        <w:ind w:left="6595" w:hanging="360"/>
+      </w:pPr>
+      <w:rPr>
+        <w:rFonts w:ascii="Wingdings" w:hAnsi="Wingdings" w:hint="default"/>
+      </w:rPr>
+    </w:lvl>
+  </w:abstractNum>
+  <w:abstractNum w:abstractNumId="16" w15:restartNumberingAfterBreak="0">
+    <w:nsid w:val="62F75ACB"/>
+    <w:multiLevelType w:val="hybridMultilevel"/>
+    <w:tmpl w:val="F4805DD8"/>
+    <w:lvl w:ilvl="0" w:tplc="FFFFFFFF">
+      <w:start w:val="1"/>
+      <w:numFmt w:val="bullet"/>
+      <w:lvlText w:val=""/>
+      <w:lvlJc w:val="left"/>
+      <w:pPr>
+        <w:ind w:left="720" w:hanging="360"/>
+      </w:pPr>
+      <w:rPr>
+        <w:rFonts w:ascii="Symbol" w:hAnsi="Symbol" w:hint="default"/>
+      </w:rPr>
+    </w:lvl>
+    <w:lvl w:ilvl="1" w:tplc="40090001">
+      <w:start w:val="1"/>
+      <w:numFmt w:val="bullet"/>
+      <w:lvlText w:val=""/>
+      <w:lvlJc w:val="left"/>
+      <w:pPr>
+        <w:ind w:left="1440" w:hanging="360"/>
+      </w:pPr>
+      <w:rPr>
+        <w:rFonts w:ascii="Symbol" w:hAnsi="Symbol" w:hint="default"/>
+      </w:rPr>
+    </w:lvl>
+    <w:lvl w:ilvl="2" w:tplc="FFFFFFFF" w:tentative="1">
+      <w:start w:val="1"/>
+      <w:numFmt w:val="bullet"/>
+      <w:lvlText w:val=""/>
+      <w:lvlJc w:val="left"/>
+      <w:pPr>
+        <w:ind w:left="2160" w:hanging="360"/>
+      </w:pPr>
+      <w:rPr>
+        <w:rFonts w:ascii="Wingdings" w:hAnsi="Wingdings" w:hint="default"/>
+      </w:rPr>
+    </w:lvl>
+    <w:lvl w:ilvl="3" w:tplc="FFFFFFFF" w:tentative="1">
+      <w:start w:val="1"/>
+      <w:numFmt w:val="bullet"/>
+      <w:lvlText w:val=""/>
+      <w:lvlJc w:val="left"/>
+      <w:pPr>
+        <w:ind w:left="2880" w:hanging="360"/>
+      </w:pPr>
+      <w:rPr>
+        <w:rFonts w:ascii="Symbol" w:hAnsi="Symbol" w:hint="default"/>
+      </w:rPr>
+    </w:lvl>
+    <w:lvl w:ilvl="4" w:tplc="FFFFFFFF" w:tentative="1">
+      <w:start w:val="1"/>
+      <w:numFmt w:val="bullet"/>
+      <w:lvlText w:val="o"/>
+      <w:lvlJc w:val="left"/>
+      <w:pPr>
+        <w:ind w:left="3600" w:hanging="360"/>
+      </w:pPr>
+      <w:rPr>
+        <w:rFonts w:ascii="Courier New" w:hAnsi="Courier New" w:cs="Courier New" w:hint="default"/>
+      </w:rPr>
+    </w:lvl>
+    <w:lvl w:ilvl="5" w:tplc="FFFFFFFF" w:tentative="1">
+      <w:start w:val="1"/>
+      <w:numFmt w:val="bullet"/>
+      <w:lvlText w:val=""/>
+      <w:lvlJc w:val="left"/>
+      <w:pPr>
+        <w:ind w:left="4320" w:hanging="360"/>
+      </w:pPr>
+      <w:rPr>
+        <w:rFonts w:ascii="Wingdings" w:hAnsi="Wingdings" w:hint="default"/>
+      </w:rPr>
+    </w:lvl>
+    <w:lvl w:ilvl="6" w:tplc="FFFFFFFF" w:tentative="1">
+      <w:start w:val="1"/>
+      <w:numFmt w:val="bullet"/>
+      <w:lvlText w:val=""/>
+      <w:lvlJc w:val="left"/>
+      <w:pPr>
+        <w:ind w:left="5040" w:hanging="360"/>
+      </w:pPr>
+      <w:rPr>
+        <w:rFonts w:ascii="Symbol" w:hAnsi="Symbol" w:hint="default"/>
+      </w:rPr>
+    </w:lvl>
+    <w:lvl w:ilvl="7" w:tplc="FFFFFFFF" w:tentative="1">
+      <w:start w:val="1"/>
+      <w:numFmt w:val="bullet"/>
+      <w:lvlText w:val="o"/>
+      <w:lvlJc w:val="left"/>
+      <w:pPr>
+        <w:ind w:left="5760" w:hanging="360"/>
+      </w:pPr>
+      <w:rPr>
+        <w:rFonts w:ascii="Courier New" w:hAnsi="Courier New" w:cs="Courier New" w:hint="default"/>
+      </w:rPr>
+    </w:lvl>
+    <w:lvl w:ilvl="8" w:tplc="FFFFFFFF" w:tentative="1">
+      <w:start w:val="1"/>
+      <w:numFmt w:val="bullet"/>
+      <w:lvlText w:val=""/>
+      <w:lvlJc w:val="left"/>
+      <w:pPr>
+        <w:ind w:left="6480" w:hanging="360"/>
+      </w:pPr>
+      <w:rPr>
+        <w:rFonts w:ascii="Wingdings" w:hAnsi="Wingdings" w:hint="default"/>
+      </w:rPr>
+    </w:lvl>
+  </w:abstractNum>
+  <w:abstractNum w:abstractNumId="17" w15:restartNumberingAfterBreak="0">
+    <w:nsid w:val="6AAF03C6"/>
+    <w:multiLevelType w:val="hybridMultilevel"/>
+    <w:tmpl w:val="DDB89BFE"/>
+    <w:lvl w:ilvl="0" w:tplc="40090001">
+      <w:start w:val="1"/>
+      <w:numFmt w:val="bullet"/>
+      <w:lvlText w:val=""/>
+      <w:lvlJc w:val="left"/>
+      <w:pPr>
+        <w:ind w:left="720" w:hanging="360"/>
+      </w:pPr>
+      <w:rPr>
+        <w:rFonts w:ascii="Symbol" w:hAnsi="Symbol" w:hint="default"/>
+      </w:rPr>
+    </w:lvl>
+    <w:lvl w:ilvl="1" w:tplc="40090003">
+      <w:start w:val="1"/>
+      <w:numFmt w:val="bullet"/>
+      <w:lvlText w:val="o"/>
+      <w:lvlJc w:val="left"/>
+      <w:pPr>
+        <w:ind w:left="1440" w:hanging="360"/>
+      </w:pPr>
+      <w:rPr>
+        <w:rFonts w:ascii="Courier New" w:hAnsi="Courier New" w:cs="Courier New" w:hint="default"/>
+      </w:rPr>
+    </w:lvl>
+    <w:lvl w:ilvl="2" w:tplc="40090005" w:tentative="1">
+      <w:start w:val="1"/>
+      <w:numFmt w:val="bullet"/>
+      <w:lvlText w:val=""/>
+      <w:lvlJc w:val="left"/>
+      <w:pPr>
+        <w:ind w:left="2160" w:hanging="360"/>
+      </w:pPr>
+      <w:rPr>
+        <w:rFonts w:ascii="Wingdings" w:hAnsi="Wingdings" w:hint="default"/>
+      </w:rPr>
+    </w:lvl>
+    <w:lvl w:ilvl="3" w:tplc="40090001" w:tentative="1">
+      <w:start w:val="1"/>
+      <w:numFmt w:val="bullet"/>
+      <w:lvlText w:val=""/>
+      <w:lvlJc w:val="left"/>
+      <w:pPr>
+        <w:ind w:left="2880" w:hanging="360"/>
+      </w:pPr>
+      <w:rPr>
+        <w:rFonts w:ascii="Symbol" w:hAnsi="Symbol" w:hint="default"/>
+      </w:rPr>
+    </w:lvl>
+    <w:lvl w:ilvl="4" w:tplc="40090003" w:tentative="1">
+      <w:start w:val="1"/>
+      <w:numFmt w:val="bullet"/>
+      <w:lvlText w:val="o"/>
+      <w:lvlJc w:val="left"/>
+      <w:pPr>
+        <w:ind w:left="3600" w:hanging="360"/>
+      </w:pPr>
+      <w:rPr>
+        <w:rFonts w:ascii="Courier New" w:hAnsi="Courier New" w:cs="Courier New" w:hint="default"/>
+      </w:rPr>
+    </w:lvl>
+    <w:lvl w:ilvl="5" w:tplc="40090005" w:tentative="1">
+      <w:start w:val="1"/>
+      <w:numFmt w:val="bullet"/>
+      <w:lvlText w:val=""/>
+      <w:lvlJc w:val="left"/>
+      <w:pPr>
+        <w:ind w:left="4320" w:hanging="360"/>
+      </w:pPr>
+      <w:rPr>
+        <w:rFonts w:ascii="Wingdings" w:hAnsi="Wingdings" w:hint="default"/>
+      </w:rPr>
+    </w:lvl>
+    <w:lvl w:ilvl="6" w:tplc="40090001" w:tentative="1">
+      <w:start w:val="1"/>
+      <w:numFmt w:val="bullet"/>
+      <w:lvlText w:val=""/>
+      <w:lvlJc w:val="left"/>
+      <w:pPr>
+        <w:ind w:left="5040" w:hanging="360"/>
+      </w:pPr>
+      <w:rPr>
+        <w:rFonts w:ascii="Symbol" w:hAnsi="Symbol" w:hint="default"/>
+      </w:rPr>
+    </w:lvl>
+    <w:lvl w:ilvl="7" w:tplc="40090003" w:tentative="1">
+      <w:start w:val="1"/>
+      <w:numFmt w:val="bullet"/>
+      <w:lvlText w:val="o"/>
+      <w:lvlJc w:val="left"/>
+      <w:pPr>
+        <w:ind w:left="5760" w:hanging="360"/>
+      </w:pPr>
+      <w:rPr>
+        <w:rFonts w:ascii="Courier New" w:hAnsi="Courier New" w:cs="Courier New" w:hint="default"/>
+      </w:rPr>
+    </w:lvl>
+    <w:lvl w:ilvl="8" w:tplc="40090005" w:tentative="1">
+      <w:start w:val="1"/>
+      <w:numFmt w:val="bullet"/>
+      <w:lvlText w:val=""/>
+      <w:lvlJc w:val="left"/>
+      <w:pPr>
+        <w:ind w:left="6480" w:hanging="360"/>
+      </w:pPr>
+      <w:rPr>
+        <w:rFonts w:ascii="Wingdings" w:hAnsi="Wingdings" w:hint="default"/>
+      </w:rPr>
+    </w:lvl>
+  </w:abstractNum>
+  <w:abstractNum w:abstractNumId="18" w15:restartNumberingAfterBreak="0">
+    <w:nsid w:val="724F141C"/>
+    <w:multiLevelType w:val="hybridMultilevel"/>
+    <w:tmpl w:val="364A1B70"/>
+    <w:lvl w:ilvl="0" w:tplc="4F166006">
+      <w:start w:val="1"/>
+      <w:numFmt w:val="bullet"/>
+      <w:lvlText w:val="•"/>
+      <w:lvlJc w:val="left"/>
+      <w:pPr>
+        <w:ind w:left="1602"/>
+      </w:pPr>
+      <w:rPr>
+        <w:rFonts w:ascii="Arial" w:eastAsia="Arial" w:hAnsi="Arial" w:cs="Arial"/>
+        <w:b w:val="0"/>
+        <w:i w:val="0"/>
+        <w:strike w:val="0"/>
+        <w:dstrike w:val="0"/>
+        <w:color w:val="000000"/>
+        <w:sz w:val="22"/>
+        <w:szCs w:val="22"/>
+        <w:u w:val="none" w:color="000000"/>
+        <w:bdr w:val="none" w:sz="0" w:space="0" w:color="auto"/>
+        <w:shd w:val="clear" w:color="auto" w:fill="auto"/>
+        <w:vertAlign w:val="baseline"/>
+      </w:rPr>
+    </w:lvl>
+    <w:lvl w:ilvl="1" w:tplc="40090003" w:tentative="1">
+      <w:start w:val="1"/>
+      <w:numFmt w:val="bullet"/>
+      <w:lvlText w:val="o"/>
+      <w:lvlJc w:val="left"/>
+      <w:pPr>
+        <w:ind w:left="2236" w:hanging="360"/>
+      </w:pPr>
+      <w:rPr>
+        <w:rFonts w:ascii="Courier New" w:hAnsi="Courier New" w:cs="Courier New" w:hint="default"/>
+      </w:rPr>
+    </w:lvl>
+    <w:lvl w:ilvl="2" w:tplc="40090005" w:tentative="1">
+      <w:start w:val="1"/>
+      <w:numFmt w:val="bullet"/>
+      <w:lvlText w:val=""/>
+      <w:lvlJc w:val="left"/>
+      <w:pPr>
+        <w:ind w:left="2956" w:hanging="360"/>
+      </w:pPr>
+      <w:rPr>
+        <w:rFonts w:ascii="Wingdings" w:hAnsi="Wingdings" w:hint="default"/>
+      </w:rPr>
+    </w:lvl>
+    <w:lvl w:ilvl="3" w:tplc="40090001" w:tentative="1">
+      <w:start w:val="1"/>
+      <w:numFmt w:val="bullet"/>
+      <w:lvlText w:val=""/>
+      <w:lvlJc w:val="left"/>
+      <w:pPr>
+        <w:ind w:left="3676" w:hanging="360"/>
+      </w:pPr>
+      <w:rPr>
+        <w:rFonts w:ascii="Symbol" w:hAnsi="Symbol" w:hint="default"/>
+      </w:rPr>
+    </w:lvl>
+    <w:lvl w:ilvl="4" w:tplc="40090003" w:tentative="1">
+      <w:start w:val="1"/>
+      <w:numFmt w:val="bullet"/>
+      <w:lvlText w:val="o"/>
+      <w:lvlJc w:val="left"/>
+      <w:pPr>
+        <w:ind w:left="4396" w:hanging="360"/>
+      </w:pPr>
+      <w:rPr>
+        <w:rFonts w:ascii="Courier New" w:hAnsi="Courier New" w:cs="Courier New" w:hint="default"/>
+      </w:rPr>
+    </w:lvl>
+    <w:lvl w:ilvl="5" w:tplc="40090005" w:tentative="1">
+      <w:start w:val="1"/>
+      <w:numFmt w:val="bullet"/>
+      <w:lvlText w:val=""/>
+      <w:lvlJc w:val="left"/>
+      <w:pPr>
+        <w:ind w:left="5116" w:hanging="360"/>
+      </w:pPr>
+      <w:rPr>
+        <w:rFonts w:ascii="Wingdings" w:hAnsi="Wingdings" w:hint="default"/>
+      </w:rPr>
+    </w:lvl>
+    <w:lvl w:ilvl="6" w:tplc="40090001" w:tentative="1">
+      <w:start w:val="1"/>
+      <w:numFmt w:val="bullet"/>
+      <w:lvlText w:val=""/>
+      <w:lvlJc w:val="left"/>
+      <w:pPr>
+        <w:ind w:left="5836" w:hanging="360"/>
+      </w:pPr>
+      <w:rPr>
+        <w:rFonts w:ascii="Symbol" w:hAnsi="Symbol" w:hint="default"/>
+      </w:rPr>
+    </w:lvl>
+    <w:lvl w:ilvl="7" w:tplc="40090003" w:tentative="1">
+      <w:start w:val="1"/>
+      <w:numFmt w:val="bullet"/>
+      <w:lvlText w:val="o"/>
+      <w:lvlJc w:val="left"/>
+      <w:pPr>
+        <w:ind w:left="6556" w:hanging="360"/>
+      </w:pPr>
+      <w:rPr>
+        <w:rFonts w:ascii="Courier New" w:hAnsi="Courier New" w:cs="Courier New" w:hint="default"/>
+      </w:rPr>
+    </w:lvl>
+    <w:lvl w:ilvl="8" w:tplc="40090005" w:tentative="1">
+      <w:start w:val="1"/>
+      <w:numFmt w:val="bullet"/>
+      <w:lvlText w:val=""/>
+      <w:lvlJc w:val="left"/>
+      <w:pPr>
+        <w:ind w:left="7276" w:hanging="360"/>
+      </w:pPr>
+      <w:rPr>
+        <w:rFonts w:ascii="Wingdings" w:hAnsi="Wingdings" w:hint="default"/>
+      </w:rPr>
+    </w:lvl>
+  </w:abstractNum>
+  <w:abstractNum w:abstractNumId="19" w15:restartNumberingAfterBreak="0">
+    <w:nsid w:val="74496EA9"/>
+    <w:multiLevelType w:val="hybridMultilevel"/>
+    <w:tmpl w:val="3C42138E"/>
+    <w:lvl w:ilvl="0" w:tplc="40090001">
+      <w:start w:val="1"/>
+      <w:numFmt w:val="bullet"/>
+      <w:lvlText w:val=""/>
+      <w:lvlJc w:val="left"/>
+      <w:pPr>
+        <w:ind w:left="835" w:hanging="360"/>
+      </w:pPr>
+      <w:rPr>
+        <w:rFonts w:ascii="Symbol" w:hAnsi="Symbol" w:hint="default"/>
+      </w:rPr>
+    </w:lvl>
+    <w:lvl w:ilvl="1" w:tplc="40090003" w:tentative="1">
+      <w:start w:val="1"/>
+      <w:numFmt w:val="bullet"/>
+      <w:lvlText w:val="o"/>
+      <w:lvlJc w:val="left"/>
+      <w:pPr>
+        <w:ind w:left="1555" w:hanging="360"/>
+      </w:pPr>
+      <w:rPr>
+        <w:rFonts w:ascii="Courier New" w:hAnsi="Courier New" w:cs="Courier New" w:hint="default"/>
+      </w:rPr>
+    </w:lvl>
+    <w:lvl w:ilvl="2" w:tplc="40090005" w:tentative="1">
+      <w:start w:val="1"/>
+      <w:numFmt w:val="bullet"/>
+      <w:lvlText w:val=""/>
+      <w:lvlJc w:val="left"/>
+      <w:pPr>
+        <w:ind w:left="2275" w:hanging="360"/>
+      </w:pPr>
+      <w:rPr>
+        <w:rFonts w:ascii="Wingdings" w:hAnsi="Wingdings" w:hint="default"/>
+      </w:rPr>
+    </w:lvl>
+    <w:lvl w:ilvl="3" w:tplc="40090001" w:tentative="1">
+      <w:start w:val="1"/>
+      <w:numFmt w:val="bullet"/>
+      <w:lvlText w:val=""/>
+      <w:lvlJc w:val="left"/>
+      <w:pPr>
+        <w:ind w:left="2995" w:hanging="360"/>
+      </w:pPr>
+      <w:rPr>
+        <w:rFonts w:ascii="Symbol" w:hAnsi="Symbol" w:hint="default"/>
+      </w:rPr>
+    </w:lvl>
+    <w:lvl w:ilvl="4" w:tplc="40090003" w:tentative="1">
+      <w:start w:val="1"/>
+      <w:numFmt w:val="bullet"/>
+      <w:lvlText w:val="o"/>
+      <w:lvlJc w:val="left"/>
+      <w:pPr>
+        <w:ind w:left="3715" w:hanging="360"/>
+      </w:pPr>
+      <w:rPr>
+        <w:rFonts w:ascii="Courier New" w:hAnsi="Courier New" w:cs="Courier New" w:hint="default"/>
+      </w:rPr>
+    </w:lvl>
+    <w:lvl w:ilvl="5" w:tplc="40090005" w:tentative="1">
+      <w:start w:val="1"/>
+      <w:numFmt w:val="bullet"/>
+      <w:lvlText w:val=""/>
+      <w:lvlJc w:val="left"/>
+      <w:pPr>
+        <w:ind w:left="4435" w:hanging="360"/>
+      </w:pPr>
+      <w:rPr>
+        <w:rFonts w:ascii="Wingdings" w:hAnsi="Wingdings" w:hint="default"/>
+      </w:rPr>
+    </w:lvl>
+    <w:lvl w:ilvl="6" w:tplc="40090001" w:tentative="1">
+      <w:start w:val="1"/>
+      <w:numFmt w:val="bullet"/>
+      <w:lvlText w:val=""/>
+      <w:lvlJc w:val="left"/>
+      <w:pPr>
+        <w:ind w:left="5155" w:hanging="360"/>
+      </w:pPr>
+      <w:rPr>
+        <w:rFonts w:ascii="Symbol" w:hAnsi="Symbol" w:hint="default"/>
+      </w:rPr>
+    </w:lvl>
+    <w:lvl w:ilvl="7" w:tplc="40090003" w:tentative="1">
+      <w:start w:val="1"/>
+      <w:numFmt w:val="bullet"/>
+      <w:lvlText w:val="o"/>
+      <w:lvlJc w:val="left"/>
+      <w:pPr>
+        <w:ind w:left="5875" w:hanging="360"/>
+      </w:pPr>
+      <w:rPr>
+        <w:rFonts w:ascii="Courier New" w:hAnsi="Courier New" w:cs="Courier New" w:hint="default"/>
+      </w:rPr>
+    </w:lvl>
+    <w:lvl w:ilvl="8" w:tplc="40090005" w:tentative="1">
+      <w:start w:val="1"/>
+      <w:numFmt w:val="bullet"/>
+      <w:lvlText w:val=""/>
+      <w:lvlJc w:val="left"/>
+      <w:pPr>
+        <w:ind w:left="6595" w:hanging="360"/>
+      </w:pPr>
+      <w:rPr>
+        <w:rFonts w:ascii="Wingdings" w:hAnsi="Wingdings" w:hint="default"/>
+      </w:rPr>
+    </w:lvl>
+  </w:abstractNum>
   <w:num w:numId="1" w16cid:durableId="343634453">
+    <w:abstractNumId w:val="5"/>
+  </w:num>
+  <w:num w:numId="2" w16cid:durableId="215514058">
+    <w:abstractNumId w:val="12"/>
+  </w:num>
+  <w:num w:numId="3" w16cid:durableId="184053243">
+    <w:abstractNumId w:val="11"/>
+  </w:num>
+  <w:num w:numId="4" w16cid:durableId="1720203670">
+    <w:abstractNumId w:val="6"/>
+  </w:num>
+  <w:num w:numId="5" w16cid:durableId="480317019">
+    <w:abstractNumId w:val="3"/>
+  </w:num>
+  <w:num w:numId="6" w16cid:durableId="140730206">
+    <w:abstractNumId w:val="13"/>
+  </w:num>
+  <w:num w:numId="7" w16cid:durableId="1649944469">
+    <w:abstractNumId w:val="10"/>
+  </w:num>
+  <w:num w:numId="8" w16cid:durableId="1937402261">
+    <w:abstractNumId w:val="9"/>
+  </w:num>
+  <w:num w:numId="9" w16cid:durableId="973944407">
+    <w:abstractNumId w:val="19"/>
+  </w:num>
+  <w:num w:numId="10" w16cid:durableId="1399204559">
     <w:abstractNumId w:val="1"/>
   </w:num>
-  <w:num w:numId="2" w16cid:durableId="215514058">
+  <w:num w:numId="11" w16cid:durableId="1892838777">
+    <w:abstractNumId w:val="0"/>
+  </w:num>
+  <w:num w:numId="12" w16cid:durableId="596141099">
+    <w:abstractNumId w:val="2"/>
+  </w:num>
+  <w:num w:numId="13" w16cid:durableId="360864704">
+    <w:abstractNumId w:val="8"/>
+  </w:num>
+  <w:num w:numId="14" w16cid:durableId="1150710900">
+    <w:abstractNumId w:val="15"/>
+  </w:num>
+  <w:num w:numId="15" w16cid:durableId="1924341288">
+    <w:abstractNumId w:val="7"/>
+  </w:num>
+  <w:num w:numId="16" w16cid:durableId="1769275625">
     <w:abstractNumId w:val="4"/>
   </w:num>
-  <w:num w:numId="3" w16cid:durableId="184053243">
-    <w:abstractNumId w:val="3"/>
+  <w:num w:numId="17" w16cid:durableId="1040981596">
+    <w:abstractNumId w:val="14"/>
   </w:num>
-  <w:num w:numId="4" w16cid:durableId="1720203670">
-    <w:abstractNumId w:val="2"/>
+  <w:num w:numId="18" w16cid:durableId="743380235">
+    <w:abstractNumId w:val="18"/>
   </w:num>
-  <w:num w:numId="5" w16cid:durableId="480317019">
-    <w:abstractNumId w:val="0"/>
+  <w:num w:numId="19" w16cid:durableId="1391541624">
+    <w:abstractNumId w:val="17"/>
+  </w:num>
+  <w:num w:numId="20" w16cid:durableId="1520698877">
+    <w:abstractNumId w:val="16"/>
   </w:num>
 </w:numbering>
 </file>
@@ -5403,6 +5960,28 @@
       </w:tblCellMar>
     </w:tblPr>
   </w:style>
+  <w:style w:type="paragraph" w:styleId="ListParagraph">
+    <w:name w:val="List Paragraph"/>
+    <w:basedOn w:val="Normal"/>
+    <w:uiPriority w:val="34"/>
+    <w:qFormat/>
+    <w:rsid w:val="00E858AA"/>
+    <w:pPr>
+      <w:ind w:left="720"/>
+      <w:contextualSpacing/>
+    </w:pPr>
+  </w:style>
+  <w:style w:type="character" w:styleId="Strong">
+    <w:name w:val="Strong"/>
+    <w:basedOn w:val="DefaultParagraphFont"/>
+    <w:uiPriority w:val="22"/>
+    <w:qFormat/>
+    <w:rsid w:val="0028288E"/>
+    <w:rPr>
+      <w:b/>
+      <w:bCs/>
+    </w:rPr>
+  </w:style>
 </w:styles>
 </file>
 
